--- a/Lab 2/L2_2019-3-60-046.docx
+++ b/Lab 2/L2_2019-3-60-046.docx
@@ -492,75 +492,43 @@
           <w:u w:val="single"/>
         </w:rPr>
         <w:lastRenderedPageBreak/>
-        <w:t>Assignment</w:t>
-      </w:r>
-      <w:r>
+        <w:t xml:space="preserve">Assignment Objective: </w:t>
+      </w:r>
+    </w:p>
+    <w:p>
+      <w:pPr>
+        <w:jc w:val="both"/>
+      </w:pPr>
+      <w:r>
+        <w:t>Familiarize with the Hadoop Big Data Processing Platform and Ma</w:t>
+      </w:r>
+      <w:r>
+        <w:t>p</w:t>
+      </w:r>
+      <w:r>
+        <w:t xml:space="preserve">Reduce Programming Model. </w:t>
+      </w:r>
+    </w:p>
+    <w:p>
+      <w:pPr>
+        <w:jc w:val="both"/>
+      </w:pPr>
+    </w:p>
+    <w:p>
+      <w:pPr>
         <w:rPr>
           <w:b/>
           <w:bCs/>
           <w:u w:val="single"/>
         </w:rPr>
-        <w:t xml:space="preserve"> Objective</w:t>
-      </w:r>
+      </w:pPr>
       <w:r>
         <w:rPr>
           <w:b/>
           <w:bCs/>
           <w:u w:val="single"/>
         </w:rPr>
-        <w:t>:</w:t>
-      </w:r>
-      <w:r>
-        <w:rPr>
-          <w:b/>
-          <w:bCs/>
-          <w:u w:val="single"/>
-        </w:rPr>
-        <w:t xml:space="preserve"> </w:t>
-      </w:r>
-    </w:p>
-    <w:p>
-      <w:pPr>
-        <w:jc w:val="both"/>
-      </w:pPr>
-      <w:r>
-        <w:t>Familiarize with the Hadoop Big Data Processing Platform and Ma</w:t>
-      </w:r>
-      <w:r>
-        <w:t>p</w:t>
-      </w:r>
-      <w:r>
-        <w:t xml:space="preserve">Reduce Programming Model. </w:t>
-      </w:r>
-    </w:p>
-    <w:p>
-      <w:pPr>
-        <w:jc w:val="both"/>
-      </w:pPr>
-    </w:p>
-    <w:p>
-      <w:pPr>
-        <w:rPr>
-          <w:b/>
-          <w:bCs/>
-          <w:u w:val="single"/>
-        </w:rPr>
-      </w:pPr>
-      <w:r>
-        <w:rPr>
-          <w:b/>
-          <w:bCs/>
-          <w:u w:val="single"/>
-        </w:rPr>
-        <w:t>Assignment Outcome</w:t>
-      </w:r>
-      <w:r>
-        <w:rPr>
-          <w:b/>
-          <w:bCs/>
-          <w:u w:val="single"/>
-        </w:rPr>
-        <w:t>:</w:t>
+        <w:t>Assignment Outcome:</w:t>
       </w:r>
     </w:p>
     <w:p>
@@ -642,13 +610,7 @@
         <w:t>D</w:t>
       </w:r>
       <w:r>
-        <w:t xml:space="preserve">ownload </w:t>
-      </w:r>
-      <w:r>
-        <w:t>Cloudera</w:t>
-      </w:r>
-      <w:r>
-        <w:t xml:space="preserve"> from this URL</w:t>
+        <w:t>ownload Cloudera from this URL</w:t>
       </w:r>
       <w:r>
         <w:rPr>
@@ -721,7 +683,7 @@
         </w:rPr>
         <w:t xml:space="preserve"> </w:t>
       </w:r>
-      <w:hyperlink r:id="rId9" w:history="1">
+      <w:hyperlink r:id="rId9" w:anchor="B_9BNqbh8U-GSGdMdrQGsA" w:history="1">
         <w:r>
           <w:rPr>
             <w:rStyle w:val="Hyperlink"/>
@@ -766,22 +728,14 @@
         </w:rPr>
       </w:pPr>
       <w:r>
-        <w:t xml:space="preserve">Download </w:t>
-      </w:r>
-      <w:r>
-        <w:t>VirtualBox</w:t>
-      </w:r>
-      <w:r>
-        <w:t xml:space="preserve"> from this URL </w:t>
-      </w:r>
-      <w:proofErr w:type="gramStart"/>
+        <w:t xml:space="preserve">Download VirtualBox from this URL </w:t>
+      </w:r>
       <w:r>
         <w:rPr>
           <w:color w:val="000000" w:themeColor="text1"/>
         </w:rPr>
         <w:t>https://www.virtualbox.org/wiki/Downloads</w:t>
       </w:r>
-      <w:proofErr w:type="gramEnd"/>
     </w:p>
     <w:p/>
     <w:p>
@@ -815,10 +769,7 @@
         </w:rPr>
       </w:pPr>
       <w:r>
-        <w:t xml:space="preserve">Download and install VirtualBox on your </w:t>
-      </w:r>
-      <w:r>
-        <w:t>machine.</w:t>
+        <w:t>Download and install VirtualBox on your machine.</w:t>
       </w:r>
     </w:p>
     <w:p>
@@ -835,13 +786,7 @@
         </w:rPr>
       </w:pPr>
       <w:r>
-        <w:t xml:space="preserve">Download the Cloudera </w:t>
-      </w:r>
-      <w:r>
-        <w:t>QuickStart</w:t>
-      </w:r>
-      <w:r>
-        <w:t xml:space="preserve"> VM</w:t>
+        <w:t>Download the Cloudera QuickStart VM</w:t>
       </w:r>
     </w:p>
     <w:p>
@@ -944,6 +889,7 @@
         <w:rPr>
           <w:b/>
           <w:bCs/>
+          <w:noProof/>
           <w:u w:val="single"/>
         </w:rPr>
         <w:drawing>
@@ -1003,6 +949,7 @@
         <w:rPr>
           <w:b/>
           <w:bCs/>
+          <w:noProof/>
           <w:u w:val="single"/>
         </w:rPr>
         <w:drawing>
@@ -1209,10 +1156,7 @@
         <w:t xml:space="preserve">: </w:t>
       </w:r>
       <w:r>
-        <w:t>S</w:t>
-      </w:r>
-      <w:r>
-        <w:t>elect the .</w:t>
+        <w:t>Select the .</w:t>
       </w:r>
       <w:proofErr w:type="spellStart"/>
       <w:r>
@@ -1222,11 +1166,9 @@
       <w:r>
         <w:t xml:space="preserve"> </w:t>
       </w:r>
-      <w:proofErr w:type="gramStart"/>
-      <w:r>
-        <w:t>file</w:t>
-      </w:r>
-      <w:proofErr w:type="gramEnd"/>
+      <w:r>
+        <w:t>file.</w:t>
+      </w:r>
       <w:r>
         <w:t xml:space="preserve"> </w:t>
       </w:r>
@@ -1380,7 +1322,7 @@
           <w:u w:val="single"/>
         </w:rPr>
         <w:lastRenderedPageBreak/>
-        <w:t>Creating a Hadoop project in Eclips</w:t>
+        <w:t>Creating a Hadoop project in Eclipse:</w:t>
       </w:r>
       <w:r>
         <w:rPr>
@@ -1388,1416 +1330,1200 @@
           <w:bCs/>
           <w:u w:val="single"/>
         </w:rPr>
-        <w:t>e:</w:t>
-      </w:r>
-      <w:r>
+        <w:t xml:space="preserve"> </w:t>
+      </w:r>
+      <w:r>
+        <w:rPr>
+          <w:b/>
+          <w:bCs/>
+        </w:rPr>
+        <w:t xml:space="preserve">(MapReduce used for </w:t>
+      </w:r>
+      <w:proofErr w:type="spellStart"/>
+      <w:r>
+        <w:rPr>
+          <w:b/>
+          <w:bCs/>
+        </w:rPr>
+        <w:t>WordCount</w:t>
+      </w:r>
+      <w:proofErr w:type="spellEnd"/>
+      <w:r>
+        <w:rPr>
+          <w:b/>
+          <w:bCs/>
+        </w:rPr>
+        <w:t>)</w:t>
+      </w:r>
+    </w:p>
+    <w:p>
+      <w:pPr>
+        <w:rPr>
+          <w:b/>
+          <w:bCs/>
+        </w:rPr>
+      </w:pPr>
+      <w:r>
+        <w:rPr>
+          <w:b/>
+          <w:bCs/>
+        </w:rPr>
+        <w:sym w:font="Wingdings" w:char="F0E8"/>
+      </w:r>
+      <w:r>
+        <w:rPr>
+          <w:b/>
+          <w:bCs/>
+        </w:rPr>
+        <w:t xml:space="preserve"> </w:t>
+      </w:r>
+      <w:r>
+        <w:rPr>
+          <w:b/>
+          <w:bCs/>
+        </w:rPr>
+        <w:t>MapReduce</w:t>
+      </w:r>
+      <w:r>
+        <w:rPr>
+          <w:b/>
+          <w:bCs/>
+        </w:rPr>
+        <w:t xml:space="preserve"> Program</w:t>
+      </w:r>
+      <w:r>
+        <w:rPr>
+          <w:b/>
+          <w:bCs/>
+        </w:rPr>
+        <w:t xml:space="preserve"> for Word</w:t>
+      </w:r>
+      <w:r>
+        <w:rPr>
+          <w:b/>
+          <w:bCs/>
+        </w:rPr>
+        <w:t xml:space="preserve"> </w:t>
+      </w:r>
+      <w:r>
+        <w:rPr>
+          <w:b/>
+          <w:bCs/>
+        </w:rPr>
+        <w:t>Count:</w:t>
+      </w:r>
+    </w:p>
+    <w:p>
+      <w:pPr>
+        <w:ind w:firstLine="720"/>
+      </w:pPr>
+      <w:r>
+        <w:t>1. Open Eclipse IDE</w:t>
+      </w:r>
+    </w:p>
+    <w:p>
+      <w:pPr>
+        <w:ind w:firstLine="720"/>
+      </w:pPr>
+      <w:r>
+        <w:t>2. Copy 'training' project and paste it on same place by name it "</w:t>
+      </w:r>
+      <w:proofErr w:type="spellStart"/>
+      <w:r>
+        <w:t>WordCount</w:t>
+      </w:r>
+      <w:proofErr w:type="spellEnd"/>
+      <w:r>
+        <w:t>"</w:t>
+      </w:r>
+    </w:p>
+    <w:p>
+      <w:pPr>
+        <w:ind w:firstLine="720"/>
+      </w:pPr>
+      <w:r>
+        <w:t xml:space="preserve">3. Expand </w:t>
+      </w:r>
+      <w:proofErr w:type="spellStart"/>
+      <w:r>
+        <w:t>WordCount</w:t>
+      </w:r>
+      <w:proofErr w:type="spellEnd"/>
+      <w:r>
+        <w:t xml:space="preserve"> </w:t>
+      </w:r>
+      <w:r>
+        <w:sym w:font="Wingdings" w:char="F0E0"/>
+      </w:r>
+      <w:r>
+        <w:t xml:space="preserve"> </w:t>
+      </w:r>
+      <w:proofErr w:type="spellStart"/>
+      <w:r>
+        <w:t>src</w:t>
+      </w:r>
+      <w:proofErr w:type="spellEnd"/>
+      <w:r>
+        <w:t xml:space="preserve"> </w:t>
+      </w:r>
+      <w:r>
+        <w:sym w:font="Wingdings" w:char="F0E0"/>
+      </w:r>
+      <w:r>
+        <w:t xml:space="preserve"> (default package)</w:t>
+      </w:r>
+    </w:p>
+    <w:p>
+      <w:pPr>
+        <w:ind w:left="720"/>
+      </w:pPr>
+      <w:r>
+        <w:t xml:space="preserve">4. Rename 4 of 3 java </w:t>
+      </w:r>
+      <w:r>
+        <w:t>files</w:t>
+      </w:r>
+      <w:r>
+        <w:t xml:space="preserve"> are "WordCount.java", "MapForWordCount.java", "ReducerForWordCount.java"</w:t>
+      </w:r>
+      <w:r>
+        <w:t xml:space="preserve"> and</w:t>
+      </w:r>
+      <w:r>
+        <w:t xml:space="preserve"> replace the code that I provide bellow</w:t>
+      </w:r>
+      <w:r>
+        <w:t>,</w:t>
+      </w:r>
+    </w:p>
+    <w:p>
+      <w:pPr>
+        <w:ind w:left="720"/>
+      </w:pPr>
+    </w:p>
+    <w:p>
+      <w:r>
+        <w:t>=====================================================================</w:t>
+      </w:r>
+    </w:p>
+    <w:p>
+      <w:r>
+        <w:t>WordCount.java</w:t>
+      </w:r>
+    </w:p>
+    <w:p>
+      <w:r>
+        <w:t>=====================================================================</w:t>
+      </w:r>
+    </w:p>
+    <w:p>
+      <w:r>
+        <w:t xml:space="preserve">import </w:t>
+      </w:r>
+      <w:proofErr w:type="spellStart"/>
+      <w:r>
+        <w:t>org.apache.hadoop.mapreduce.Job</w:t>
+      </w:r>
+      <w:proofErr w:type="spellEnd"/>
+      <w:r>
+        <w:t>;</w:t>
+      </w:r>
+    </w:p>
+    <w:p>
+      <w:r>
+        <w:t xml:space="preserve">import </w:t>
+      </w:r>
+      <w:proofErr w:type="spellStart"/>
+      <w:r>
+        <w:t>org.apache.hadoop.mapreduce.lib.input.FileInputFormat</w:t>
+      </w:r>
+      <w:proofErr w:type="spellEnd"/>
+      <w:r>
+        <w:t>;</w:t>
+      </w:r>
+    </w:p>
+    <w:p>
+      <w:r>
+        <w:t xml:space="preserve">import </w:t>
+      </w:r>
+      <w:proofErr w:type="spellStart"/>
+      <w:r>
+        <w:t>org.apache.hadoop.mapreduce.lib.output.FileOutputFormat</w:t>
+      </w:r>
+      <w:proofErr w:type="spellEnd"/>
+      <w:r>
+        <w:t>;</w:t>
+      </w:r>
+    </w:p>
+    <w:p>
+      <w:r>
+        <w:t xml:space="preserve">import </w:t>
+      </w:r>
+      <w:proofErr w:type="spellStart"/>
+      <w:r>
+        <w:t>org.apache.hadoop.conf.Configuration</w:t>
+      </w:r>
+      <w:proofErr w:type="spellEnd"/>
+      <w:r>
+        <w:t>;</w:t>
+      </w:r>
+    </w:p>
+    <w:p>
+      <w:r>
+        <w:t xml:space="preserve">import </w:t>
+      </w:r>
+      <w:proofErr w:type="spellStart"/>
+      <w:r>
+        <w:t>org.apache.hadoop.fs.Path</w:t>
+      </w:r>
+      <w:proofErr w:type="spellEnd"/>
+      <w:r>
+        <w:t>;</w:t>
+      </w:r>
+    </w:p>
+    <w:p>
+      <w:r>
+        <w:t xml:space="preserve">import </w:t>
+      </w:r>
+      <w:proofErr w:type="spellStart"/>
+      <w:r>
+        <w:t>org.apache.hadoop.io.IntWritable</w:t>
+      </w:r>
+      <w:proofErr w:type="spellEnd"/>
+      <w:r>
+        <w:t>;</w:t>
+      </w:r>
+    </w:p>
+    <w:p>
+      <w:r>
+        <w:t xml:space="preserve">import </w:t>
+      </w:r>
+      <w:proofErr w:type="spellStart"/>
+      <w:r>
+        <w:t>org.apache.hadoop.io.Text</w:t>
+      </w:r>
+      <w:proofErr w:type="spellEnd"/>
+      <w:r>
+        <w:t>;</w:t>
+      </w:r>
+    </w:p>
+    <w:p/>
+    <w:p>
+      <w:r>
+        <w:t xml:space="preserve">public class </w:t>
+      </w:r>
+      <w:proofErr w:type="spellStart"/>
+      <w:r>
+        <w:t>WordCount</w:t>
+      </w:r>
+      <w:proofErr w:type="spellEnd"/>
+      <w:r>
+        <w:t xml:space="preserve"> {</w:t>
+      </w:r>
+    </w:p>
+    <w:p/>
+    <w:p>
+      <w:r>
+        <w:t xml:space="preserve">  public static void main(String[] </w:t>
+      </w:r>
+      <w:proofErr w:type="spellStart"/>
+      <w:r>
+        <w:t>args</w:t>
+      </w:r>
+      <w:proofErr w:type="spellEnd"/>
+      <w:r>
+        <w:t>) throws Exception {</w:t>
+      </w:r>
+    </w:p>
+    <w:p/>
+    <w:p>
+      <w:r>
+        <w:t xml:space="preserve">    if (</w:t>
+      </w:r>
+      <w:proofErr w:type="spellStart"/>
+      <w:r>
+        <w:t>args.length</w:t>
+      </w:r>
+      <w:proofErr w:type="spellEnd"/>
+      <w:r>
+        <w:t xml:space="preserve"> != 2) {</w:t>
+      </w:r>
+    </w:p>
+    <w:p>
+      <w:r>
+        <w:t xml:space="preserve">      </w:t>
+      </w:r>
+      <w:proofErr w:type="spellStart"/>
+      <w:r>
+        <w:t>System.out.printf</w:t>
+      </w:r>
+      <w:proofErr w:type="spellEnd"/>
+      <w:r>
+        <w:t xml:space="preserve">("Usage: </w:t>
+      </w:r>
+      <w:proofErr w:type="spellStart"/>
+      <w:r>
+        <w:t>WordCount</w:t>
+      </w:r>
+      <w:proofErr w:type="spellEnd"/>
+      <w:r>
+        <w:t xml:space="preserve"> &lt;input </w:t>
+      </w:r>
+      <w:proofErr w:type="spellStart"/>
+      <w:r>
+        <w:t>dir</w:t>
+      </w:r>
+      <w:proofErr w:type="spellEnd"/>
+      <w:r>
+        <w:t xml:space="preserve">&gt; &lt;output </w:t>
+      </w:r>
+      <w:proofErr w:type="spellStart"/>
+      <w:r>
+        <w:t>dir</w:t>
+      </w:r>
+      <w:proofErr w:type="spellEnd"/>
+      <w:r>
+        <w:t>&gt;\n");</w:t>
+      </w:r>
+    </w:p>
+    <w:p>
+      <w:r>
+        <w:t xml:space="preserve">      </w:t>
+      </w:r>
+      <w:proofErr w:type="spellStart"/>
+      <w:r>
+        <w:t>System.exit</w:t>
+      </w:r>
+      <w:proofErr w:type="spellEnd"/>
+      <w:r>
+        <w:t>(-1);</w:t>
+      </w:r>
+    </w:p>
+    <w:p>
+      <w:r>
+        <w:t xml:space="preserve">    }</w:t>
+      </w:r>
+    </w:p>
+    <w:p/>
+    <w:p>
+      <w:r>
+        <w:t xml:space="preserve">    Configuration config = new Configuration();</w:t>
+      </w:r>
+    </w:p>
+    <w:p>
+      <w:r>
+        <w:t xml:space="preserve">    Path input = new Path(</w:t>
+      </w:r>
+      <w:proofErr w:type="spellStart"/>
+      <w:r>
+        <w:t>args</w:t>
+      </w:r>
+      <w:proofErr w:type="spellEnd"/>
+      <w:r>
+        <w:t>[0]);</w:t>
+      </w:r>
+    </w:p>
+    <w:p>
+      <w:r>
+        <w:t xml:space="preserve">    Path output = new Path(</w:t>
+      </w:r>
+      <w:proofErr w:type="spellStart"/>
+      <w:r>
+        <w:t>args</w:t>
+      </w:r>
+      <w:proofErr w:type="spellEnd"/>
+      <w:r>
+        <w:t>[1]);</w:t>
+      </w:r>
+    </w:p>
+    <w:p>
+      <w:r>
+        <w:t xml:space="preserve"> </w:t>
+      </w:r>
+    </w:p>
+    <w:p>
+      <w:r>
+        <w:t xml:space="preserve">    @SuppressWarnings("deprecation")</w:t>
+      </w:r>
+    </w:p>
+    <w:p>
+      <w:r>
+        <w:t xml:space="preserve">    Job </w:t>
+      </w:r>
+      <w:proofErr w:type="spellStart"/>
+      <w:r>
+        <w:t>job</w:t>
+      </w:r>
+      <w:proofErr w:type="spellEnd"/>
+      <w:r>
+        <w:t xml:space="preserve"> = new Job();</w:t>
+      </w:r>
+    </w:p>
+    <w:p>
+      <w:r>
+        <w:t xml:space="preserve">   </w:t>
+      </w:r>
+    </w:p>
+    <w:p>
+      <w:r>
+        <w:t xml:space="preserve">    </w:t>
+      </w:r>
+      <w:proofErr w:type="spellStart"/>
+      <w:r>
+        <w:t>job.setJarByClass</w:t>
+      </w:r>
+      <w:proofErr w:type="spellEnd"/>
+      <w:r>
+        <w:t>(</w:t>
+      </w:r>
+      <w:proofErr w:type="spellStart"/>
+      <w:r>
+        <w:t>WordCount.class</w:t>
+      </w:r>
+      <w:proofErr w:type="spellEnd"/>
+      <w:r>
+        <w:t>);</w:t>
+      </w:r>
+    </w:p>
+    <w:p>
+      <w:r>
+        <w:t xml:space="preserve">   </w:t>
+      </w:r>
+    </w:p>
+    <w:p>
+      <w:r>
+        <w:t xml:space="preserve">    </w:t>
+      </w:r>
+      <w:proofErr w:type="spellStart"/>
+      <w:r>
+        <w:t>job.setJarByClass</w:t>
+      </w:r>
+      <w:proofErr w:type="spellEnd"/>
+      <w:r>
+        <w:t>(</w:t>
+      </w:r>
+      <w:proofErr w:type="spellStart"/>
+      <w:r>
+        <w:t>WordCount.class</w:t>
+      </w:r>
+      <w:proofErr w:type="spellEnd"/>
+      <w:r>
+        <w:t>);</w:t>
+      </w:r>
+    </w:p>
+    <w:p>
+      <w:r>
+        <w:t xml:space="preserve">    </w:t>
+      </w:r>
+      <w:proofErr w:type="spellStart"/>
+      <w:r>
+        <w:t>job.setMapperClass</w:t>
+      </w:r>
+      <w:proofErr w:type="spellEnd"/>
+      <w:r>
+        <w:t>(</w:t>
+      </w:r>
+      <w:proofErr w:type="spellStart"/>
+      <w:r>
+        <w:t>MapForWordCount.class</w:t>
+      </w:r>
+      <w:proofErr w:type="spellEnd"/>
+      <w:r>
+        <w:t>);</w:t>
+      </w:r>
+    </w:p>
+    <w:p>
+      <w:r>
+        <w:t xml:space="preserve">    </w:t>
+      </w:r>
+      <w:proofErr w:type="spellStart"/>
+      <w:r>
+        <w:t>job.setReducerClass</w:t>
+      </w:r>
+      <w:proofErr w:type="spellEnd"/>
+      <w:r>
+        <w:t>(</w:t>
+      </w:r>
+      <w:proofErr w:type="spellStart"/>
+      <w:r>
+        <w:t>ReducerForWordCount.class</w:t>
+      </w:r>
+      <w:proofErr w:type="spellEnd"/>
+      <w:r>
+        <w:t>);</w:t>
+      </w:r>
+    </w:p>
+    <w:p>
+      <w:r>
+        <w:t xml:space="preserve">    </w:t>
+      </w:r>
+      <w:proofErr w:type="spellStart"/>
+      <w:r>
+        <w:t>job.setOutputKeyClass</w:t>
+      </w:r>
+      <w:proofErr w:type="spellEnd"/>
+      <w:r>
+        <w:t>(</w:t>
+      </w:r>
+      <w:proofErr w:type="spellStart"/>
+      <w:r>
+        <w:t>Text.class</w:t>
+      </w:r>
+      <w:proofErr w:type="spellEnd"/>
+      <w:r>
+        <w:t>);</w:t>
+      </w:r>
+    </w:p>
+    <w:p>
+      <w:r>
+        <w:t xml:space="preserve">    </w:t>
+      </w:r>
+      <w:proofErr w:type="spellStart"/>
+      <w:r>
+        <w:t>job.setOutputValueClass</w:t>
+      </w:r>
+      <w:proofErr w:type="spellEnd"/>
+      <w:r>
+        <w:t>(</w:t>
+      </w:r>
+      <w:proofErr w:type="spellStart"/>
+      <w:r>
+        <w:t>IntWritable.class</w:t>
+      </w:r>
+      <w:proofErr w:type="spellEnd"/>
+      <w:r>
+        <w:t>);</w:t>
+      </w:r>
+    </w:p>
+    <w:p>
+      <w:r>
+        <w:t xml:space="preserve">    </w:t>
+      </w:r>
+      <w:proofErr w:type="spellStart"/>
+      <w:r>
+        <w:t>FileInputFormat.addInputPath</w:t>
+      </w:r>
+      <w:proofErr w:type="spellEnd"/>
+      <w:r>
+        <w:t>(job, input);</w:t>
+      </w:r>
+    </w:p>
+    <w:p>
+      <w:r>
+        <w:t xml:space="preserve">    </w:t>
+      </w:r>
+      <w:proofErr w:type="spellStart"/>
+      <w:r>
+        <w:t>FileOutputFormat.setOutputPath</w:t>
+      </w:r>
+      <w:proofErr w:type="spellEnd"/>
+      <w:r>
+        <w:t>(</w:t>
+      </w:r>
+      <w:proofErr w:type="spellStart"/>
+      <w:r>
+        <w:t>job,output</w:t>
+      </w:r>
+      <w:proofErr w:type="spellEnd"/>
+      <w:r>
+        <w:t>);</w:t>
+      </w:r>
+    </w:p>
+    <w:p/>
+    <w:p>
+      <w:r>
+        <w:t xml:space="preserve">    </w:t>
+      </w:r>
+      <w:proofErr w:type="spellStart"/>
+      <w:r>
+        <w:t>boolean</w:t>
+      </w:r>
+      <w:proofErr w:type="spellEnd"/>
+      <w:r>
+        <w:t xml:space="preserve"> success = </w:t>
+      </w:r>
+      <w:proofErr w:type="spellStart"/>
+      <w:r>
+        <w:t>job.waitForCompletion</w:t>
+      </w:r>
+      <w:proofErr w:type="spellEnd"/>
+      <w:r>
+        <w:t>(true);</w:t>
+      </w:r>
+    </w:p>
+    <w:p>
+      <w:r>
+        <w:lastRenderedPageBreak/>
+        <w:t xml:space="preserve">    </w:t>
+      </w:r>
+      <w:proofErr w:type="spellStart"/>
+      <w:r>
+        <w:t>System.exit</w:t>
+      </w:r>
+      <w:proofErr w:type="spellEnd"/>
+      <w:r>
+        <w:t>(success ? 0 : 1);</w:t>
+      </w:r>
+    </w:p>
+    <w:p>
+      <w:r>
+        <w:t xml:space="preserve">  }</w:t>
+      </w:r>
+    </w:p>
+    <w:p>
+      <w:r>
+        <w:t>}</w:t>
+      </w:r>
+    </w:p>
+    <w:p/>
+    <w:p>
+      <w:r>
+        <w:t>=====================================================================</w:t>
+      </w:r>
+    </w:p>
+    <w:p>
+      <w:r>
+        <w:t>MapForWordCount.java</w:t>
+      </w:r>
+    </w:p>
+    <w:p>
+      <w:r>
+        <w:t>=====================================================================</w:t>
+      </w:r>
+    </w:p>
+    <w:p>
+      <w:r>
+        <w:t xml:space="preserve">import </w:t>
+      </w:r>
+      <w:proofErr w:type="spellStart"/>
+      <w:r>
+        <w:t>java.io.IOException</w:t>
+      </w:r>
+      <w:proofErr w:type="spellEnd"/>
+      <w:r>
+        <w:t>;</w:t>
+      </w:r>
+    </w:p>
+    <w:p>
+      <w:r>
+        <w:t xml:space="preserve">import </w:t>
+      </w:r>
+      <w:proofErr w:type="spellStart"/>
+      <w:r>
+        <w:t>org.apache.hadoop.io.IntWritable</w:t>
+      </w:r>
+      <w:proofErr w:type="spellEnd"/>
+      <w:r>
+        <w:t>;</w:t>
+      </w:r>
+    </w:p>
+    <w:p>
+      <w:r>
+        <w:t xml:space="preserve">import </w:t>
+      </w:r>
+      <w:proofErr w:type="spellStart"/>
+      <w:r>
+        <w:t>org.apache.hadoop.io.LongWritable</w:t>
+      </w:r>
+      <w:proofErr w:type="spellEnd"/>
+      <w:r>
+        <w:t>;</w:t>
+      </w:r>
+    </w:p>
+    <w:p>
+      <w:r>
+        <w:t xml:space="preserve">import </w:t>
+      </w:r>
+      <w:proofErr w:type="spellStart"/>
+      <w:r>
+        <w:t>org.apache.hadoop.io.Text</w:t>
+      </w:r>
+      <w:proofErr w:type="spellEnd"/>
+      <w:r>
+        <w:t>;</w:t>
+      </w:r>
+    </w:p>
+    <w:p>
+      <w:r>
+        <w:t xml:space="preserve">import </w:t>
+      </w:r>
+      <w:proofErr w:type="spellStart"/>
+      <w:r>
+        <w:t>org.apache.hadoop.mapreduce.Mapper</w:t>
+      </w:r>
+      <w:proofErr w:type="spellEnd"/>
+      <w:r>
+        <w:t>;</w:t>
+      </w:r>
+    </w:p>
+    <w:p/>
+    <w:p>
+      <w:r>
+        <w:t xml:space="preserve">public class </w:t>
+      </w:r>
+      <w:proofErr w:type="spellStart"/>
+      <w:r>
+        <w:t>MapForWordCount</w:t>
+      </w:r>
+      <w:proofErr w:type="spellEnd"/>
+      <w:r>
+        <w:t xml:space="preserve"> extends Mapper&lt;</w:t>
+      </w:r>
+      <w:proofErr w:type="spellStart"/>
+      <w:r>
+        <w:t>LongWritable</w:t>
+      </w:r>
+      <w:proofErr w:type="spellEnd"/>
+      <w:r>
+        <w:t xml:space="preserve">, Text, Text, </w:t>
+      </w:r>
+      <w:proofErr w:type="spellStart"/>
+      <w:r>
+        <w:t>IntWritable</w:t>
+      </w:r>
+      <w:proofErr w:type="spellEnd"/>
+      <w:r>
+        <w:t>&gt; {</w:t>
+      </w:r>
+    </w:p>
+    <w:p/>
+    <w:p>
+      <w:r>
+        <w:t xml:space="preserve">  @Override</w:t>
+      </w:r>
+    </w:p>
+    <w:p>
+      <w:r>
+        <w:t xml:space="preserve">  public void map(</w:t>
+      </w:r>
+      <w:proofErr w:type="spellStart"/>
+      <w:r>
+        <w:t>LongWritable</w:t>
+      </w:r>
+      <w:proofErr w:type="spellEnd"/>
+      <w:r>
+        <w:t xml:space="preserve"> key, Text value, Context context)</w:t>
+      </w:r>
+    </w:p>
+    <w:p>
+      <w:r>
+        <w:t xml:space="preserve">      throws </w:t>
+      </w:r>
+      <w:proofErr w:type="spellStart"/>
+      <w:r>
+        <w:t>IOException</w:t>
+      </w:r>
+      <w:proofErr w:type="spellEnd"/>
+      <w:r>
+        <w:t xml:space="preserve">, </w:t>
+      </w:r>
+      <w:proofErr w:type="spellStart"/>
+      <w:r>
+        <w:t>InterruptedException</w:t>
+      </w:r>
+      <w:proofErr w:type="spellEnd"/>
+      <w:r>
+        <w:t xml:space="preserve"> {</w:t>
+      </w:r>
+    </w:p>
+    <w:p>
+      <w:r>
+        <w:t xml:space="preserve">    String line = </w:t>
+      </w:r>
+      <w:proofErr w:type="spellStart"/>
+      <w:r>
+        <w:t>value.toString</w:t>
+      </w:r>
+      <w:proofErr w:type="spellEnd"/>
+      <w:r>
+        <w:t>();</w:t>
+      </w:r>
+    </w:p>
+    <w:p>
+      <w:r>
+        <w:t xml:space="preserve">    String[] words = </w:t>
+      </w:r>
+      <w:proofErr w:type="spellStart"/>
+      <w:r>
+        <w:t>line.split</w:t>
+      </w:r>
+      <w:proofErr w:type="spellEnd"/>
+      <w:r>
+        <w:t>(",");</w:t>
+      </w:r>
+    </w:p>
+    <w:p>
+      <w:r>
+        <w:t xml:space="preserve">    for (String word: words){</w:t>
+      </w:r>
+    </w:p>
+    <w:p>
+      <w:r>
+        <w:t xml:space="preserve">    </w:t>
+      </w:r>
+      <w:r>
+        <w:tab/>
+        <w:t xml:space="preserve">Text </w:t>
+      </w:r>
+      <w:proofErr w:type="spellStart"/>
+      <w:r>
+        <w:t>outputKey</w:t>
+      </w:r>
+      <w:proofErr w:type="spellEnd"/>
+      <w:r>
+        <w:t xml:space="preserve"> = new Text(</w:t>
+      </w:r>
+      <w:proofErr w:type="spellStart"/>
+      <w:r>
+        <w:t>word.toUpperCase</w:t>
+      </w:r>
+      <w:proofErr w:type="spellEnd"/>
+      <w:r>
+        <w:t>().trim());</w:t>
+      </w:r>
+    </w:p>
+    <w:p>
+      <w:r>
+        <w:t xml:space="preserve">    </w:t>
+      </w:r>
+      <w:r>
+        <w:tab/>
+      </w:r>
+      <w:proofErr w:type="spellStart"/>
+      <w:r>
+        <w:t>IntWritable</w:t>
+      </w:r>
+      <w:proofErr w:type="spellEnd"/>
+      <w:r>
+        <w:t xml:space="preserve"> </w:t>
+      </w:r>
+      <w:proofErr w:type="spellStart"/>
+      <w:r>
+        <w:t>outputValue</w:t>
+      </w:r>
+      <w:proofErr w:type="spellEnd"/>
+      <w:r>
+        <w:t xml:space="preserve"> = new </w:t>
+      </w:r>
+      <w:proofErr w:type="spellStart"/>
+      <w:r>
+        <w:t>IntWritable</w:t>
+      </w:r>
+      <w:proofErr w:type="spellEnd"/>
+      <w:r>
+        <w:t>(1);</w:t>
+      </w:r>
+    </w:p>
+    <w:p>
+      <w:r>
+        <w:t xml:space="preserve">    </w:t>
+      </w:r>
+      <w:r>
+        <w:tab/>
+      </w:r>
+      <w:proofErr w:type="spellStart"/>
+      <w:r>
+        <w:t>context.write</w:t>
+      </w:r>
+      <w:proofErr w:type="spellEnd"/>
+      <w:r>
+        <w:t>(</w:t>
+      </w:r>
+      <w:proofErr w:type="spellStart"/>
+      <w:r>
+        <w:t>outputKey</w:t>
+      </w:r>
+      <w:proofErr w:type="spellEnd"/>
+      <w:r>
+        <w:t xml:space="preserve">, </w:t>
+      </w:r>
+      <w:proofErr w:type="spellStart"/>
+      <w:r>
+        <w:t>outputValue</w:t>
+      </w:r>
+      <w:proofErr w:type="spellEnd"/>
+      <w:r>
+        <w:t>);</w:t>
+      </w:r>
+    </w:p>
+    <w:p>
+      <w:r>
+        <w:t xml:space="preserve">    }</w:t>
+      </w:r>
+    </w:p>
+    <w:p>
+      <w:r>
+        <w:t xml:space="preserve">  }</w:t>
+      </w:r>
+    </w:p>
+    <w:p>
+      <w:r>
+        <w:t>}</w:t>
+      </w:r>
+    </w:p>
+    <w:p/>
+    <w:p>
+      <w:r>
+        <w:t>=====================================================================</w:t>
+      </w:r>
+    </w:p>
+    <w:p>
+      <w:r>
+        <w:t>ReducerForWordCount.java</w:t>
+      </w:r>
+    </w:p>
+    <w:p>
+      <w:r>
+        <w:t>=====================================================================</w:t>
+      </w:r>
+    </w:p>
+    <w:p>
+      <w:r>
+        <w:t xml:space="preserve">import </w:t>
+      </w:r>
+      <w:proofErr w:type="spellStart"/>
+      <w:r>
+        <w:t>java.io.IOException</w:t>
+      </w:r>
+      <w:proofErr w:type="spellEnd"/>
+      <w:r>
+        <w:t>;</w:t>
+      </w:r>
+    </w:p>
+    <w:p>
+      <w:r>
+        <w:t xml:space="preserve">import </w:t>
+      </w:r>
+      <w:proofErr w:type="spellStart"/>
+      <w:r>
+        <w:t>org.apache.hadoop.io.DoubleWritable</w:t>
+      </w:r>
+      <w:proofErr w:type="spellEnd"/>
+      <w:r>
+        <w:t>;</w:t>
+      </w:r>
+    </w:p>
+    <w:p>
+      <w:r>
+        <w:t xml:space="preserve">import </w:t>
+      </w:r>
+      <w:proofErr w:type="spellStart"/>
+      <w:r>
+        <w:t>org.apache.hadoop.io.IntWritable</w:t>
+      </w:r>
+      <w:proofErr w:type="spellEnd"/>
+      <w:r>
+        <w:t>;</w:t>
+      </w:r>
+    </w:p>
+    <w:p>
+      <w:r>
+        <w:t xml:space="preserve">import </w:t>
+      </w:r>
+      <w:proofErr w:type="spellStart"/>
+      <w:r>
+        <w:t>org.apache.hadoop.io.Text</w:t>
+      </w:r>
+      <w:proofErr w:type="spellEnd"/>
+      <w:r>
+        <w:t>;</w:t>
+      </w:r>
+    </w:p>
+    <w:p>
+      <w:r>
+        <w:t xml:space="preserve">import </w:t>
+      </w:r>
+      <w:proofErr w:type="spellStart"/>
+      <w:r>
+        <w:t>org.apache.hadoop.mapreduce.Reducer</w:t>
+      </w:r>
+      <w:proofErr w:type="spellEnd"/>
+      <w:r>
+        <w:t>;</w:t>
+      </w:r>
+    </w:p>
+    <w:p/>
+    <w:p>
+      <w:r>
+        <w:t xml:space="preserve">public class </w:t>
+      </w:r>
+      <w:proofErr w:type="spellStart"/>
+      <w:r>
+        <w:t>ReducerForWordCount</w:t>
+      </w:r>
+      <w:proofErr w:type="spellEnd"/>
+      <w:r>
+        <w:t xml:space="preserve"> extends Reducer&lt;Text, </w:t>
+      </w:r>
+      <w:proofErr w:type="spellStart"/>
+      <w:r>
+        <w:t>IntWritable</w:t>
+      </w:r>
+      <w:proofErr w:type="spellEnd"/>
+      <w:r>
+        <w:t xml:space="preserve">, Text, </w:t>
+      </w:r>
+      <w:proofErr w:type="spellStart"/>
+      <w:r>
+        <w:t>IntWritable</w:t>
+      </w:r>
+      <w:proofErr w:type="spellEnd"/>
+      <w:r>
+        <w:t>&gt; {</w:t>
+      </w:r>
+    </w:p>
+    <w:p/>
+    <w:p>
+      <w:r>
+        <w:t xml:space="preserve">  @Override</w:t>
+      </w:r>
+    </w:p>
+    <w:p>
+      <w:r>
+        <w:t xml:space="preserve">  public void reduce(Text key, </w:t>
+      </w:r>
+      <w:proofErr w:type="spellStart"/>
+      <w:r>
+        <w:t>Iterable</w:t>
+      </w:r>
+      <w:proofErr w:type="spellEnd"/>
+      <w:r>
+        <w:t>&lt;</w:t>
+      </w:r>
+      <w:proofErr w:type="spellStart"/>
+      <w:r>
+        <w:t>IntWritable</w:t>
+      </w:r>
+      <w:proofErr w:type="spellEnd"/>
+      <w:r>
+        <w:t>&gt; values, Context context)</w:t>
+      </w:r>
+    </w:p>
+    <w:p>
+      <w:r>
+        <w:t xml:space="preserve">      throws </w:t>
+      </w:r>
+      <w:proofErr w:type="spellStart"/>
+      <w:r>
+        <w:t>IOException</w:t>
+      </w:r>
+      <w:proofErr w:type="spellEnd"/>
+      <w:r>
+        <w:t xml:space="preserve">, </w:t>
+      </w:r>
+      <w:proofErr w:type="spellStart"/>
+      <w:r>
+        <w:t>InterruptedException</w:t>
+      </w:r>
+      <w:proofErr w:type="spellEnd"/>
+      <w:r>
+        <w:t xml:space="preserve"> {</w:t>
+      </w:r>
+    </w:p>
+    <w:p/>
+    <w:p>
+      <w:r>
+        <w:t xml:space="preserve">    int sum = 0;</w:t>
+      </w:r>
+    </w:p>
+    <w:p>
+      <w:r>
+        <w:t xml:space="preserve">    for(</w:t>
+      </w:r>
+      <w:proofErr w:type="spellStart"/>
+      <w:r>
+        <w:t>IntWritable</w:t>
+      </w:r>
+      <w:proofErr w:type="spellEnd"/>
+      <w:r>
+        <w:t xml:space="preserve"> value: values){</w:t>
+      </w:r>
+    </w:p>
+    <w:p>
+      <w:r>
+        <w:t xml:space="preserve">    </w:t>
+      </w:r>
+      <w:r>
+        <w:tab/>
+        <w:t xml:space="preserve">sum += </w:t>
+      </w:r>
+      <w:proofErr w:type="spellStart"/>
+      <w:r>
+        <w:t>value.get</w:t>
+      </w:r>
+      <w:proofErr w:type="spellEnd"/>
+      <w:r>
+        <w:t>();</w:t>
+      </w:r>
+    </w:p>
+    <w:p>
+      <w:r>
+        <w:lastRenderedPageBreak/>
+        <w:t xml:space="preserve">    }</w:t>
+      </w:r>
+    </w:p>
+    <w:p>
+      <w:r>
+        <w:t xml:space="preserve">    </w:t>
+      </w:r>
+      <w:proofErr w:type="spellStart"/>
+      <w:r>
+        <w:t>context.write</w:t>
+      </w:r>
+      <w:proofErr w:type="spellEnd"/>
+      <w:r>
+        <w:t xml:space="preserve">(key, new </w:t>
+      </w:r>
+      <w:proofErr w:type="spellStart"/>
+      <w:r>
+        <w:t>IntWritable</w:t>
+      </w:r>
+      <w:proofErr w:type="spellEnd"/>
+      <w:r>
+        <w:t>(sum));</w:t>
+      </w:r>
+    </w:p>
+    <w:p>
+      <w:r>
+        <w:t xml:space="preserve">  }</w:t>
+      </w:r>
+    </w:p>
+    <w:p>
+      <w:r>
+        <w:t>}</w:t>
+      </w:r>
+    </w:p>
+    <w:p/>
+    <w:p>
+      <w:r>
+        <w:t>=====================================================================</w:t>
+      </w:r>
+    </w:p>
+    <w:p>
+      <w:pPr>
+        <w:ind w:left="720"/>
+      </w:pPr>
+    </w:p>
+    <w:p>
+      <w:pPr>
         <w:rPr>
           <w:b/>
           <w:bCs/>
           <w:u w:val="single"/>
         </w:rPr>
-        <w:t xml:space="preserve"> </w:t>
-      </w:r>
+      </w:pPr>
       <w:r>
         <w:rPr>
           <w:b/>
           <w:bCs/>
         </w:rPr>
-        <w:t>(</w:t>
+        <w:t xml:space="preserve">Step </w:t>
       </w:r>
       <w:r>
         <w:rPr>
           <w:b/>
           <w:bCs/>
         </w:rPr>
-        <w:t xml:space="preserve">MapReduce used for </w:t>
-      </w:r>
-      <w:proofErr w:type="spellStart"/>
-      <w:r>
-        <w:rPr>
-          <w:b/>
-          <w:bCs/>
-        </w:rPr>
-        <w:t>WordCount</w:t>
-      </w:r>
-      <w:proofErr w:type="spellEnd"/>
-      <w:r>
-        <w:rPr>
-          <w:b/>
-          <w:bCs/>
-        </w:rPr>
-        <w:t>)</w:t>
-      </w:r>
-    </w:p>
-    <w:p>
-      <w:pPr>
-        <w:rPr>
-          <w:b/>
-          <w:bCs/>
-        </w:rPr>
-      </w:pPr>
-      <w:r>
-        <w:rPr>
-          <w:b/>
-          <w:bCs/>
-        </w:rPr>
-        <w:sym w:font="Wingdings" w:char="F0E8"/>
-      </w:r>
-      <w:r>
-        <w:rPr>
-          <w:b/>
-          <w:bCs/>
-        </w:rPr>
-        <w:t xml:space="preserve"> </w:t>
-      </w:r>
-      <w:r>
-        <w:rPr>
-          <w:b/>
-          <w:bCs/>
-        </w:rPr>
-        <w:t>MapReduce</w:t>
-      </w:r>
-      <w:r>
-        <w:rPr>
-          <w:b/>
-          <w:bCs/>
-        </w:rPr>
-        <w:t xml:space="preserve"> Program</w:t>
-      </w:r>
-      <w:r>
-        <w:rPr>
-          <w:b/>
-          <w:bCs/>
-        </w:rPr>
-        <w:t xml:space="preserve"> for Word</w:t>
-      </w:r>
-      <w:r>
-        <w:rPr>
-          <w:b/>
-          <w:bCs/>
-        </w:rPr>
-        <w:t xml:space="preserve"> </w:t>
-      </w:r>
-      <w:r>
-        <w:rPr>
-          <w:b/>
-          <w:bCs/>
-        </w:rPr>
-        <w:t>Count</w:t>
-      </w:r>
-      <w:r>
-        <w:rPr>
-          <w:b/>
-          <w:bCs/>
-        </w:rPr>
-        <w:t>:</w:t>
-      </w:r>
-    </w:p>
-    <w:p>
-      <w:pPr>
-        <w:ind w:firstLine="720"/>
-      </w:pPr>
-      <w:r>
-        <w:t>1. Open Eclipse IDE</w:t>
-      </w:r>
-    </w:p>
-    <w:p>
-      <w:pPr>
-        <w:ind w:firstLine="720"/>
-      </w:pPr>
-      <w:r>
-        <w:t>2. Copy 'training' project and paste it on same place by name it "</w:t>
-      </w:r>
-      <w:proofErr w:type="spellStart"/>
-      <w:proofErr w:type="gramStart"/>
-      <w:r>
-        <w:t>WordCount</w:t>
-      </w:r>
-      <w:proofErr w:type="spellEnd"/>
-      <w:r>
-        <w:t>"</w:t>
-      </w:r>
-      <w:proofErr w:type="gramEnd"/>
-    </w:p>
-    <w:p>
-      <w:pPr>
-        <w:ind w:firstLine="720"/>
-      </w:pPr>
-      <w:r>
-        <w:t xml:space="preserve">3. Expand </w:t>
-      </w:r>
-      <w:proofErr w:type="spellStart"/>
-      <w:r>
-        <w:t>WordCount</w:t>
-      </w:r>
-      <w:proofErr w:type="spellEnd"/>
-      <w:r>
-        <w:t xml:space="preserve"> </w:t>
-      </w:r>
-      <w:r>
-        <w:sym w:font="Wingdings" w:char="F0E0"/>
-      </w:r>
-      <w:r>
-        <w:t xml:space="preserve"> </w:t>
-      </w:r>
-      <w:proofErr w:type="spellStart"/>
-      <w:r>
-        <w:t>src</w:t>
-      </w:r>
-      <w:proofErr w:type="spellEnd"/>
-      <w:r>
-        <w:t xml:space="preserve"> </w:t>
-      </w:r>
-      <w:r>
-        <w:sym w:font="Wingdings" w:char="F0E0"/>
-      </w:r>
-      <w:r>
-        <w:t xml:space="preserve"> (default package)</w:t>
-      </w:r>
-    </w:p>
-    <w:p>
-      <w:pPr>
-        <w:ind w:left="720"/>
-      </w:pPr>
-      <w:r>
-        <w:t xml:space="preserve">4. Rename 4 of 3 java </w:t>
-      </w:r>
-      <w:r>
-        <w:t>files</w:t>
-      </w:r>
-      <w:r>
-        <w:t xml:space="preserve"> are "WordCount.java", "MapForWordCount.java", "ReducerForWordCount.java"</w:t>
-      </w:r>
-      <w:r>
-        <w:t xml:space="preserve"> and</w:t>
-      </w:r>
-      <w:r>
-        <w:t xml:space="preserve"> replace the code that I provide bellow</w:t>
-      </w:r>
-      <w:r>
-        <w:t>,</w:t>
-      </w:r>
-    </w:p>
-    <w:p>
-      <w:pPr>
-        <w:ind w:left="720"/>
-      </w:pPr>
-    </w:p>
-    <w:p>
-      <w:r>
-        <w:t>=====================================================================</w:t>
-      </w:r>
-    </w:p>
-    <w:p>
-      <w:r>
-        <w:t>WordCount.java</w:t>
-      </w:r>
-    </w:p>
-    <w:p>
-      <w:r>
-        <w:t>=====================================================================</w:t>
-      </w:r>
-    </w:p>
-    <w:p>
-      <w:r>
-        <w:t xml:space="preserve">import </w:t>
-      </w:r>
-      <w:proofErr w:type="spellStart"/>
-      <w:proofErr w:type="gramStart"/>
-      <w:r>
-        <w:t>org.apache</w:t>
-      </w:r>
-      <w:proofErr w:type="gramEnd"/>
-      <w:r>
-        <w:t>.hadoop.mapreduce.Job</w:t>
-      </w:r>
-      <w:proofErr w:type="spellEnd"/>
-      <w:r>
-        <w:t>;</w:t>
-      </w:r>
-    </w:p>
-    <w:p>
-      <w:r>
-        <w:t xml:space="preserve">import </w:t>
-      </w:r>
-      <w:proofErr w:type="spellStart"/>
-      <w:proofErr w:type="gramStart"/>
-      <w:r>
-        <w:t>org.apache.hadoop.mapreduce.lib.input</w:t>
-      </w:r>
-      <w:proofErr w:type="gramEnd"/>
-      <w:r>
-        <w:t>.FileInputFormat</w:t>
-      </w:r>
-      <w:proofErr w:type="spellEnd"/>
-      <w:r>
-        <w:t>;</w:t>
-      </w:r>
-    </w:p>
-    <w:p>
-      <w:r>
-        <w:t xml:space="preserve">import </w:t>
-      </w:r>
-      <w:proofErr w:type="spellStart"/>
-      <w:proofErr w:type="gramStart"/>
-      <w:r>
-        <w:t>org.apache.hadoop.mapreduce.lib.output</w:t>
-      </w:r>
-      <w:proofErr w:type="gramEnd"/>
-      <w:r>
-        <w:t>.FileOutputFormat</w:t>
-      </w:r>
-      <w:proofErr w:type="spellEnd"/>
-      <w:r>
-        <w:t>;</w:t>
-      </w:r>
-    </w:p>
-    <w:p>
-      <w:r>
-        <w:t xml:space="preserve">import </w:t>
-      </w:r>
-      <w:proofErr w:type="spellStart"/>
-      <w:proofErr w:type="gramStart"/>
-      <w:r>
-        <w:t>org.apache</w:t>
-      </w:r>
-      <w:proofErr w:type="gramEnd"/>
-      <w:r>
-        <w:t>.hadoop.conf.Configuration</w:t>
-      </w:r>
-      <w:proofErr w:type="spellEnd"/>
-      <w:r>
-        <w:t>;</w:t>
-      </w:r>
-    </w:p>
-    <w:p>
-      <w:r>
-        <w:t xml:space="preserve">import </w:t>
-      </w:r>
-      <w:proofErr w:type="spellStart"/>
-      <w:proofErr w:type="gramStart"/>
-      <w:r>
-        <w:t>org.apache</w:t>
-      </w:r>
-      <w:proofErr w:type="gramEnd"/>
-      <w:r>
-        <w:t>.hadoop.fs.Path</w:t>
-      </w:r>
-      <w:proofErr w:type="spellEnd"/>
-      <w:r>
-        <w:t>;</w:t>
-      </w:r>
-    </w:p>
-    <w:p>
-      <w:r>
-        <w:t xml:space="preserve">import </w:t>
-      </w:r>
-      <w:proofErr w:type="spellStart"/>
-      <w:proofErr w:type="gramStart"/>
-      <w:r>
-        <w:t>org.apache.hadoop.io.IntWritable</w:t>
-      </w:r>
-      <w:proofErr w:type="spellEnd"/>
-      <w:proofErr w:type="gramEnd"/>
-      <w:r>
-        <w:t>;</w:t>
-      </w:r>
-    </w:p>
-    <w:p>
-      <w:r>
-        <w:t xml:space="preserve">import </w:t>
-      </w:r>
-      <w:proofErr w:type="spellStart"/>
-      <w:proofErr w:type="gramStart"/>
-      <w:r>
-        <w:t>org.apache.hadoop.io.Text</w:t>
-      </w:r>
-      <w:proofErr w:type="spellEnd"/>
-      <w:proofErr w:type="gramEnd"/>
-      <w:r>
-        <w:t>;</w:t>
-      </w:r>
-    </w:p>
-    <w:p/>
-    <w:p>
-      <w:r>
-        <w:t xml:space="preserve">public class </w:t>
-      </w:r>
-      <w:proofErr w:type="spellStart"/>
-      <w:r>
-        <w:t>WordCount</w:t>
-      </w:r>
-      <w:proofErr w:type="spellEnd"/>
-      <w:r>
-        <w:t xml:space="preserve"> {</w:t>
-      </w:r>
-    </w:p>
-    <w:p/>
-    <w:p>
-      <w:r>
-        <w:t xml:space="preserve">  public static void </w:t>
-      </w:r>
-      <w:proofErr w:type="gramStart"/>
-      <w:r>
-        <w:t>main(</w:t>
-      </w:r>
-      <w:proofErr w:type="gramEnd"/>
-      <w:r>
-        <w:t xml:space="preserve">String[] </w:t>
-      </w:r>
-      <w:proofErr w:type="spellStart"/>
-      <w:r>
-        <w:t>args</w:t>
-      </w:r>
-      <w:proofErr w:type="spellEnd"/>
-      <w:r>
-        <w:t>) throws Exception {</w:t>
-      </w:r>
-    </w:p>
-    <w:p/>
-    <w:p>
-      <w:r>
-        <w:t xml:space="preserve">    if (</w:t>
-      </w:r>
-      <w:proofErr w:type="spellStart"/>
-      <w:proofErr w:type="gramStart"/>
-      <w:r>
-        <w:t>args.length</w:t>
-      </w:r>
-      <w:proofErr w:type="spellEnd"/>
-      <w:proofErr w:type="gramEnd"/>
-      <w:r>
-        <w:t xml:space="preserve"> != 2) {</w:t>
-      </w:r>
-    </w:p>
-    <w:p>
-      <w:r>
-        <w:t xml:space="preserve">      </w:t>
-      </w:r>
-      <w:proofErr w:type="spellStart"/>
-      <w:r>
-        <w:t>System.out.printf</w:t>
-      </w:r>
-      <w:proofErr w:type="spellEnd"/>
-      <w:r>
-        <w:t xml:space="preserve">("Usage: </w:t>
-      </w:r>
-      <w:proofErr w:type="spellStart"/>
-      <w:r>
-        <w:t>WordCount</w:t>
-      </w:r>
-      <w:proofErr w:type="spellEnd"/>
-      <w:r>
-        <w:t xml:space="preserve"> &lt;input </w:t>
-      </w:r>
-      <w:proofErr w:type="spellStart"/>
-      <w:r>
-        <w:t>dir</w:t>
-      </w:r>
-      <w:proofErr w:type="spellEnd"/>
-      <w:r>
-        <w:t xml:space="preserve">&gt; &lt;output </w:t>
-      </w:r>
-      <w:proofErr w:type="spellStart"/>
-      <w:r>
-        <w:t>dir</w:t>
-      </w:r>
-      <w:proofErr w:type="spellEnd"/>
-      <w:r>
-        <w:t>&gt;\n"</w:t>
-      </w:r>
-      <w:proofErr w:type="gramStart"/>
-      <w:r>
-        <w:t>);</w:t>
-      </w:r>
-      <w:proofErr w:type="gramEnd"/>
-    </w:p>
-    <w:p>
-      <w:r>
-        <w:t xml:space="preserve">      </w:t>
-      </w:r>
-      <w:proofErr w:type="spellStart"/>
-      <w:r>
-        <w:t>System.exit</w:t>
-      </w:r>
-      <w:proofErr w:type="spellEnd"/>
-      <w:r>
-        <w:t>(-1</w:t>
-      </w:r>
-      <w:proofErr w:type="gramStart"/>
-      <w:r>
-        <w:t>);</w:t>
-      </w:r>
-      <w:proofErr w:type="gramEnd"/>
-    </w:p>
-    <w:p>
-      <w:r>
-        <w:t xml:space="preserve">    }</w:t>
-      </w:r>
-    </w:p>
-    <w:p/>
-    <w:p>
-      <w:r>
-        <w:t xml:space="preserve">    Configuration config = new </w:t>
-      </w:r>
-      <w:proofErr w:type="gramStart"/>
-      <w:r>
-        <w:t>Configuration(</w:t>
-      </w:r>
-      <w:proofErr w:type="gramEnd"/>
-      <w:r>
-        <w:t>);</w:t>
-      </w:r>
-    </w:p>
-    <w:p>
-      <w:r>
-        <w:t xml:space="preserve">    Path input = new Path(</w:t>
-      </w:r>
-      <w:proofErr w:type="spellStart"/>
-      <w:proofErr w:type="gramStart"/>
-      <w:r>
-        <w:t>args</w:t>
-      </w:r>
-      <w:proofErr w:type="spellEnd"/>
-      <w:r>
-        <w:t>[</w:t>
-      </w:r>
-      <w:proofErr w:type="gramEnd"/>
-      <w:r>
-        <w:t>0]);</w:t>
-      </w:r>
-    </w:p>
-    <w:p>
-      <w:r>
-        <w:t xml:space="preserve">    Path output = new Path(</w:t>
-      </w:r>
-      <w:proofErr w:type="spellStart"/>
-      <w:proofErr w:type="gramStart"/>
-      <w:r>
-        <w:t>args</w:t>
-      </w:r>
-      <w:proofErr w:type="spellEnd"/>
-      <w:r>
-        <w:t>[</w:t>
-      </w:r>
-      <w:proofErr w:type="gramEnd"/>
-      <w:r>
-        <w:t>1]);</w:t>
-      </w:r>
-    </w:p>
-    <w:p>
-      <w:r>
-        <w:t xml:space="preserve"> </w:t>
-      </w:r>
-    </w:p>
-    <w:p>
-      <w:r>
-        <w:t xml:space="preserve">    @SuppressWarnings("deprecation")</w:t>
-      </w:r>
-    </w:p>
-    <w:p>
-      <w:r>
-        <w:t xml:space="preserve">    Job </w:t>
-      </w:r>
-      <w:proofErr w:type="spellStart"/>
-      <w:r>
-        <w:t>job</w:t>
-      </w:r>
-      <w:proofErr w:type="spellEnd"/>
-      <w:r>
-        <w:t xml:space="preserve"> = new </w:t>
-      </w:r>
-      <w:proofErr w:type="gramStart"/>
-      <w:r>
-        <w:t>Job(</w:t>
-      </w:r>
-      <w:proofErr w:type="gramEnd"/>
-      <w:r>
-        <w:t>);</w:t>
-      </w:r>
-    </w:p>
-    <w:p>
-      <w:r>
-        <w:t xml:space="preserve">   </w:t>
-      </w:r>
-    </w:p>
-    <w:p>
-      <w:r>
-        <w:t xml:space="preserve">    </w:t>
-      </w:r>
-      <w:proofErr w:type="spellStart"/>
-      <w:proofErr w:type="gramStart"/>
-      <w:r>
-        <w:t>job.setJarByClass</w:t>
-      </w:r>
-      <w:proofErr w:type="spellEnd"/>
-      <w:proofErr w:type="gramEnd"/>
-      <w:r>
-        <w:t>(</w:t>
-      </w:r>
-      <w:proofErr w:type="spellStart"/>
-      <w:r>
-        <w:t>WordCount.class</w:t>
-      </w:r>
-      <w:proofErr w:type="spellEnd"/>
-      <w:r>
-        <w:t>);</w:t>
-      </w:r>
-    </w:p>
-    <w:p>
-      <w:r>
-        <w:t xml:space="preserve">   </w:t>
-      </w:r>
-    </w:p>
-    <w:p>
-      <w:r>
-        <w:t xml:space="preserve">    </w:t>
-      </w:r>
-      <w:proofErr w:type="spellStart"/>
-      <w:proofErr w:type="gramStart"/>
-      <w:r>
-        <w:t>job.setJarByClass</w:t>
-      </w:r>
-      <w:proofErr w:type="spellEnd"/>
-      <w:proofErr w:type="gramEnd"/>
-      <w:r>
-        <w:t>(</w:t>
-      </w:r>
-      <w:proofErr w:type="spellStart"/>
-      <w:r>
-        <w:t>WordCount.class</w:t>
-      </w:r>
-      <w:proofErr w:type="spellEnd"/>
-      <w:r>
-        <w:t>);</w:t>
-      </w:r>
-    </w:p>
-    <w:p>
-      <w:r>
-        <w:t xml:space="preserve">    </w:t>
-      </w:r>
-      <w:proofErr w:type="spellStart"/>
-      <w:proofErr w:type="gramStart"/>
-      <w:r>
-        <w:t>job.setMapperClass</w:t>
-      </w:r>
-      <w:proofErr w:type="spellEnd"/>
-      <w:proofErr w:type="gramEnd"/>
-      <w:r>
-        <w:t>(</w:t>
-      </w:r>
-      <w:proofErr w:type="spellStart"/>
-      <w:r>
-        <w:t>MapForWordCount.class</w:t>
-      </w:r>
-      <w:proofErr w:type="spellEnd"/>
-      <w:r>
-        <w:t>);</w:t>
-      </w:r>
-    </w:p>
-    <w:p>
-      <w:r>
-        <w:t xml:space="preserve">    </w:t>
-      </w:r>
-      <w:proofErr w:type="spellStart"/>
-      <w:proofErr w:type="gramStart"/>
-      <w:r>
-        <w:t>job.setReducerClass</w:t>
-      </w:r>
-      <w:proofErr w:type="spellEnd"/>
-      <w:proofErr w:type="gramEnd"/>
-      <w:r>
-        <w:t>(</w:t>
-      </w:r>
-      <w:proofErr w:type="spellStart"/>
-      <w:r>
-        <w:t>ReducerForWordCount.class</w:t>
-      </w:r>
-      <w:proofErr w:type="spellEnd"/>
-      <w:r>
-        <w:t>);</w:t>
-      </w:r>
-    </w:p>
-    <w:p>
-      <w:r>
-        <w:t xml:space="preserve">    </w:t>
-      </w:r>
-      <w:proofErr w:type="spellStart"/>
-      <w:proofErr w:type="gramStart"/>
-      <w:r>
-        <w:t>job.setOutputKeyClass</w:t>
-      </w:r>
-      <w:proofErr w:type="spellEnd"/>
-      <w:proofErr w:type="gramEnd"/>
-      <w:r>
-        <w:t>(</w:t>
-      </w:r>
-      <w:proofErr w:type="spellStart"/>
-      <w:r>
-        <w:t>Text.class</w:t>
-      </w:r>
-      <w:proofErr w:type="spellEnd"/>
-      <w:r>
-        <w:t>);</w:t>
-      </w:r>
-    </w:p>
-    <w:p>
-      <w:r>
-        <w:t xml:space="preserve">    </w:t>
-      </w:r>
-      <w:proofErr w:type="spellStart"/>
-      <w:proofErr w:type="gramStart"/>
-      <w:r>
-        <w:t>job.setOutputValueClass</w:t>
-      </w:r>
-      <w:proofErr w:type="spellEnd"/>
-      <w:proofErr w:type="gramEnd"/>
-      <w:r>
-        <w:t>(</w:t>
-      </w:r>
-      <w:proofErr w:type="spellStart"/>
-      <w:r>
-        <w:t>IntWritable.class</w:t>
-      </w:r>
-      <w:proofErr w:type="spellEnd"/>
-      <w:r>
-        <w:t>);</w:t>
-      </w:r>
-    </w:p>
-    <w:p>
-      <w:r>
-        <w:t xml:space="preserve">    </w:t>
-      </w:r>
-      <w:proofErr w:type="spellStart"/>
-      <w:r>
-        <w:t>FileInputFormat.addInputPath</w:t>
-      </w:r>
-      <w:proofErr w:type="spellEnd"/>
-      <w:r>
-        <w:t>(job, input</w:t>
-      </w:r>
-      <w:proofErr w:type="gramStart"/>
-      <w:r>
-        <w:t>);</w:t>
-      </w:r>
-      <w:proofErr w:type="gramEnd"/>
-    </w:p>
-    <w:p>
-      <w:r>
-        <w:t xml:space="preserve">    </w:t>
-      </w:r>
-      <w:proofErr w:type="spellStart"/>
-      <w:r>
-        <w:t>FileOutputFormat.setOutputPath</w:t>
-      </w:r>
-      <w:proofErr w:type="spellEnd"/>
-      <w:r>
-        <w:t>(</w:t>
-      </w:r>
-      <w:proofErr w:type="spellStart"/>
-      <w:proofErr w:type="gramStart"/>
-      <w:r>
-        <w:t>job,output</w:t>
-      </w:r>
-      <w:proofErr w:type="spellEnd"/>
-      <w:proofErr w:type="gramEnd"/>
-      <w:r>
-        <w:t>);</w:t>
-      </w:r>
-    </w:p>
-    <w:p/>
-    <w:p>
-      <w:r>
-        <w:t xml:space="preserve">    </w:t>
-      </w:r>
-      <w:proofErr w:type="spellStart"/>
-      <w:r>
-        <w:t>boolean</w:t>
-      </w:r>
-      <w:proofErr w:type="spellEnd"/>
-      <w:r>
-        <w:t xml:space="preserve"> success = </w:t>
-      </w:r>
-      <w:proofErr w:type="spellStart"/>
-      <w:proofErr w:type="gramStart"/>
-      <w:r>
-        <w:t>job.waitForCompletion</w:t>
-      </w:r>
-      <w:proofErr w:type="spellEnd"/>
-      <w:proofErr w:type="gramEnd"/>
-      <w:r>
-        <w:t>(true);</w:t>
-      </w:r>
-    </w:p>
-    <w:p>
-      <w:r>
-        <w:lastRenderedPageBreak/>
-        <w:t xml:space="preserve">    </w:t>
-      </w:r>
-      <w:proofErr w:type="spellStart"/>
-      <w:r>
-        <w:t>System.exit</w:t>
-      </w:r>
-      <w:proofErr w:type="spellEnd"/>
-      <w:r>
-        <w:t>(</w:t>
-      </w:r>
-      <w:proofErr w:type="gramStart"/>
-      <w:r>
-        <w:t>success ?</w:t>
-      </w:r>
-      <w:proofErr w:type="gramEnd"/>
-      <w:r>
-        <w:t xml:space="preserve"> </w:t>
-      </w:r>
-      <w:proofErr w:type="gramStart"/>
-      <w:r>
-        <w:t>0 :</w:t>
-      </w:r>
-      <w:proofErr w:type="gramEnd"/>
-      <w:r>
-        <w:t xml:space="preserve"> 1);</w:t>
-      </w:r>
-    </w:p>
-    <w:p>
-      <w:r>
-        <w:t xml:space="preserve">  }</w:t>
-      </w:r>
-    </w:p>
-    <w:p>
-      <w:r>
-        <w:t>}</w:t>
-      </w:r>
-    </w:p>
-    <w:p/>
-    <w:p>
-      <w:r>
-        <w:t>=====================================================================</w:t>
-      </w:r>
-    </w:p>
-    <w:p>
-      <w:r>
-        <w:t>MapForWordCount.java</w:t>
-      </w:r>
-    </w:p>
-    <w:p>
-      <w:r>
-        <w:t>=====================================================================</w:t>
-      </w:r>
-    </w:p>
-    <w:p>
-      <w:r>
-        <w:t xml:space="preserve">import </w:t>
-      </w:r>
-      <w:proofErr w:type="spellStart"/>
-      <w:proofErr w:type="gramStart"/>
-      <w:r>
-        <w:t>java.io.IOException</w:t>
-      </w:r>
-      <w:proofErr w:type="spellEnd"/>
-      <w:proofErr w:type="gramEnd"/>
-      <w:r>
-        <w:t>;</w:t>
-      </w:r>
-    </w:p>
-    <w:p>
-      <w:r>
-        <w:t xml:space="preserve">import </w:t>
-      </w:r>
-      <w:proofErr w:type="spellStart"/>
-      <w:proofErr w:type="gramStart"/>
-      <w:r>
-        <w:t>org.apache.hadoop.io.IntWritable</w:t>
-      </w:r>
-      <w:proofErr w:type="spellEnd"/>
-      <w:proofErr w:type="gramEnd"/>
-      <w:r>
-        <w:t>;</w:t>
-      </w:r>
-    </w:p>
-    <w:p>
-      <w:r>
-        <w:t xml:space="preserve">import </w:t>
-      </w:r>
-      <w:proofErr w:type="spellStart"/>
-      <w:proofErr w:type="gramStart"/>
-      <w:r>
-        <w:t>org.apache.hadoop.io.LongWritable</w:t>
-      </w:r>
-      <w:proofErr w:type="spellEnd"/>
-      <w:proofErr w:type="gramEnd"/>
-      <w:r>
-        <w:t>;</w:t>
-      </w:r>
-    </w:p>
-    <w:p>
-      <w:r>
-        <w:t xml:space="preserve">import </w:t>
-      </w:r>
-      <w:proofErr w:type="spellStart"/>
-      <w:proofErr w:type="gramStart"/>
-      <w:r>
-        <w:t>org.apache.hadoop.io.Text</w:t>
-      </w:r>
-      <w:proofErr w:type="spellEnd"/>
-      <w:proofErr w:type="gramEnd"/>
-      <w:r>
-        <w:t>;</w:t>
-      </w:r>
-    </w:p>
-    <w:p>
-      <w:r>
-        <w:t xml:space="preserve">import </w:t>
-      </w:r>
-      <w:proofErr w:type="spellStart"/>
-      <w:proofErr w:type="gramStart"/>
-      <w:r>
-        <w:t>org.apache</w:t>
-      </w:r>
-      <w:proofErr w:type="gramEnd"/>
-      <w:r>
-        <w:t>.hadoop.mapreduce.Mapper</w:t>
-      </w:r>
-      <w:proofErr w:type="spellEnd"/>
-      <w:r>
-        <w:t>;</w:t>
-      </w:r>
-    </w:p>
-    <w:p/>
-    <w:p>
-      <w:r>
-        <w:t xml:space="preserve">public class </w:t>
-      </w:r>
-      <w:proofErr w:type="spellStart"/>
-      <w:r>
-        <w:t>MapForWordCount</w:t>
-      </w:r>
-      <w:proofErr w:type="spellEnd"/>
-      <w:r>
-        <w:t xml:space="preserve"> extends Mapper&lt;</w:t>
-      </w:r>
-      <w:proofErr w:type="spellStart"/>
-      <w:r>
-        <w:t>LongWritable</w:t>
-      </w:r>
-      <w:proofErr w:type="spellEnd"/>
-      <w:r>
-        <w:t xml:space="preserve">, Text, Text, </w:t>
-      </w:r>
-      <w:proofErr w:type="spellStart"/>
-      <w:r>
-        <w:t>IntWritable</w:t>
-      </w:r>
-      <w:proofErr w:type="spellEnd"/>
-      <w:r>
-        <w:t>&gt; {</w:t>
-      </w:r>
-    </w:p>
-    <w:p/>
-    <w:p>
-      <w:r>
-        <w:t xml:space="preserve">  @Override</w:t>
-      </w:r>
-    </w:p>
-    <w:p>
-      <w:r>
-        <w:t xml:space="preserve">  public void </w:t>
-      </w:r>
-      <w:proofErr w:type="gramStart"/>
-      <w:r>
-        <w:t>map(</w:t>
-      </w:r>
-      <w:proofErr w:type="spellStart"/>
-      <w:proofErr w:type="gramEnd"/>
-      <w:r>
-        <w:t>LongWritable</w:t>
-      </w:r>
-      <w:proofErr w:type="spellEnd"/>
-      <w:r>
-        <w:t xml:space="preserve"> key, Text value, Context context)</w:t>
-      </w:r>
-    </w:p>
-    <w:p>
-      <w:r>
-        <w:t xml:space="preserve">      throws </w:t>
-      </w:r>
-      <w:proofErr w:type="spellStart"/>
-      <w:r>
-        <w:t>IOException</w:t>
-      </w:r>
-      <w:proofErr w:type="spellEnd"/>
-      <w:r>
-        <w:t xml:space="preserve">, </w:t>
-      </w:r>
-      <w:proofErr w:type="spellStart"/>
-      <w:r>
-        <w:t>InterruptedException</w:t>
-      </w:r>
-      <w:proofErr w:type="spellEnd"/>
-      <w:r>
-        <w:t xml:space="preserve"> {</w:t>
-      </w:r>
-    </w:p>
-    <w:p>
-      <w:r>
-        <w:t xml:space="preserve">    String line = </w:t>
-      </w:r>
-      <w:proofErr w:type="spellStart"/>
-      <w:proofErr w:type="gramStart"/>
-      <w:r>
-        <w:t>value.toString</w:t>
-      </w:r>
-      <w:proofErr w:type="spellEnd"/>
-      <w:proofErr w:type="gramEnd"/>
-      <w:r>
-        <w:t>();</w:t>
-      </w:r>
-    </w:p>
-    <w:p>
-      <w:r>
-        <w:t xml:space="preserve">    </w:t>
-      </w:r>
-      <w:proofErr w:type="gramStart"/>
-      <w:r>
-        <w:t>String[</w:t>
-      </w:r>
-      <w:proofErr w:type="gramEnd"/>
-      <w:r>
-        <w:t xml:space="preserve">] words = </w:t>
-      </w:r>
-      <w:proofErr w:type="spellStart"/>
-      <w:r>
-        <w:t>line.split</w:t>
-      </w:r>
-      <w:proofErr w:type="spellEnd"/>
-      <w:r>
-        <w:t>(",");</w:t>
-      </w:r>
-    </w:p>
-    <w:p>
-      <w:r>
-        <w:t xml:space="preserve">    for (String word: </w:t>
-      </w:r>
-      <w:proofErr w:type="gramStart"/>
-      <w:r>
-        <w:t>words){</w:t>
-      </w:r>
-      <w:proofErr w:type="gramEnd"/>
-    </w:p>
-    <w:p>
-      <w:r>
-        <w:t xml:space="preserve">    </w:t>
-      </w:r>
-      <w:r>
-        <w:tab/>
-        <w:t xml:space="preserve">Text </w:t>
-      </w:r>
-      <w:proofErr w:type="spellStart"/>
-      <w:r>
-        <w:t>outputKey</w:t>
-      </w:r>
-      <w:proofErr w:type="spellEnd"/>
-      <w:r>
-        <w:t xml:space="preserve"> = new Text(</w:t>
-      </w:r>
-      <w:proofErr w:type="spellStart"/>
-      <w:proofErr w:type="gramStart"/>
-      <w:r>
-        <w:t>word.toUpperCase</w:t>
-      </w:r>
-      <w:proofErr w:type="spellEnd"/>
-      <w:proofErr w:type="gramEnd"/>
-      <w:r>
-        <w:t>().trim());</w:t>
-      </w:r>
-    </w:p>
-    <w:p>
-      <w:r>
-        <w:t xml:space="preserve">    </w:t>
-      </w:r>
-      <w:r>
-        <w:tab/>
-      </w:r>
-      <w:proofErr w:type="spellStart"/>
-      <w:r>
-        <w:t>IntWritable</w:t>
-      </w:r>
-      <w:proofErr w:type="spellEnd"/>
-      <w:r>
-        <w:t xml:space="preserve"> </w:t>
-      </w:r>
-      <w:proofErr w:type="spellStart"/>
-      <w:r>
-        <w:t>outputValue</w:t>
-      </w:r>
-      <w:proofErr w:type="spellEnd"/>
-      <w:r>
-        <w:t xml:space="preserve"> = new </w:t>
-      </w:r>
-      <w:proofErr w:type="spellStart"/>
-      <w:proofErr w:type="gramStart"/>
-      <w:r>
-        <w:t>IntWritable</w:t>
-      </w:r>
-      <w:proofErr w:type="spellEnd"/>
-      <w:r>
-        <w:t>(</w:t>
-      </w:r>
-      <w:proofErr w:type="gramEnd"/>
-      <w:r>
-        <w:t>1);</w:t>
-      </w:r>
-    </w:p>
-    <w:p>
-      <w:r>
-        <w:t xml:space="preserve">    </w:t>
-      </w:r>
-      <w:r>
-        <w:tab/>
-      </w:r>
-      <w:proofErr w:type="spellStart"/>
-      <w:proofErr w:type="gramStart"/>
-      <w:r>
-        <w:t>context.write</w:t>
-      </w:r>
-      <w:proofErr w:type="spellEnd"/>
-      <w:proofErr w:type="gramEnd"/>
-      <w:r>
-        <w:t>(</w:t>
-      </w:r>
-      <w:proofErr w:type="spellStart"/>
-      <w:r>
-        <w:t>outputKey</w:t>
-      </w:r>
-      <w:proofErr w:type="spellEnd"/>
-      <w:r>
-        <w:t xml:space="preserve">, </w:t>
-      </w:r>
-      <w:proofErr w:type="spellStart"/>
-      <w:r>
-        <w:t>outputValue</w:t>
-      </w:r>
-      <w:proofErr w:type="spellEnd"/>
-      <w:r>
-        <w:t>);</w:t>
-      </w:r>
-    </w:p>
-    <w:p>
-      <w:r>
-        <w:t xml:space="preserve">    }</w:t>
-      </w:r>
-    </w:p>
-    <w:p>
-      <w:r>
-        <w:t xml:space="preserve">  }</w:t>
-      </w:r>
-    </w:p>
-    <w:p>
-      <w:r>
-        <w:t>}</w:t>
-      </w:r>
-    </w:p>
-    <w:p/>
-    <w:p>
-      <w:r>
-        <w:t>=====================================================================</w:t>
-      </w:r>
-    </w:p>
-    <w:p>
-      <w:r>
-        <w:t>ReducerForWordCount.java</w:t>
-      </w:r>
-    </w:p>
-    <w:p>
-      <w:r>
-        <w:t>=====================================================================</w:t>
-      </w:r>
-    </w:p>
-    <w:p>
-      <w:r>
-        <w:t xml:space="preserve">import </w:t>
-      </w:r>
-      <w:proofErr w:type="spellStart"/>
-      <w:proofErr w:type="gramStart"/>
-      <w:r>
-        <w:t>java.io.IOException</w:t>
-      </w:r>
-      <w:proofErr w:type="spellEnd"/>
-      <w:proofErr w:type="gramEnd"/>
-      <w:r>
-        <w:t>;</w:t>
-      </w:r>
-    </w:p>
-    <w:p>
-      <w:r>
-        <w:t xml:space="preserve">import </w:t>
-      </w:r>
-      <w:proofErr w:type="spellStart"/>
-      <w:proofErr w:type="gramStart"/>
-      <w:r>
-        <w:t>org.apache.hadoop.io.DoubleWritable</w:t>
-      </w:r>
-      <w:proofErr w:type="spellEnd"/>
-      <w:proofErr w:type="gramEnd"/>
-      <w:r>
-        <w:t>;</w:t>
-      </w:r>
-    </w:p>
-    <w:p>
-      <w:r>
-        <w:t xml:space="preserve">import </w:t>
-      </w:r>
-      <w:proofErr w:type="spellStart"/>
-      <w:proofErr w:type="gramStart"/>
-      <w:r>
-        <w:t>org.apache.hadoop.io.IntWritable</w:t>
-      </w:r>
-      <w:proofErr w:type="spellEnd"/>
-      <w:proofErr w:type="gramEnd"/>
-      <w:r>
-        <w:t>;</w:t>
-      </w:r>
-    </w:p>
-    <w:p>
-      <w:r>
-        <w:t xml:space="preserve">import </w:t>
-      </w:r>
-      <w:proofErr w:type="spellStart"/>
-      <w:proofErr w:type="gramStart"/>
-      <w:r>
-        <w:t>org.apache.hadoop.io.Text</w:t>
-      </w:r>
-      <w:proofErr w:type="spellEnd"/>
-      <w:proofErr w:type="gramEnd"/>
-      <w:r>
-        <w:t>;</w:t>
-      </w:r>
-    </w:p>
-    <w:p>
-      <w:r>
-        <w:t xml:space="preserve">import </w:t>
-      </w:r>
-      <w:proofErr w:type="spellStart"/>
-      <w:proofErr w:type="gramStart"/>
-      <w:r>
-        <w:t>org.apache</w:t>
-      </w:r>
-      <w:proofErr w:type="gramEnd"/>
-      <w:r>
-        <w:t>.hadoop.mapreduce.Reducer</w:t>
-      </w:r>
-      <w:proofErr w:type="spellEnd"/>
-      <w:r>
-        <w:t>;</w:t>
-      </w:r>
-    </w:p>
-    <w:p/>
-    <w:p>
-      <w:r>
-        <w:t xml:space="preserve">public class </w:t>
-      </w:r>
-      <w:proofErr w:type="spellStart"/>
-      <w:r>
-        <w:t>ReducerForWordCount</w:t>
-      </w:r>
-      <w:proofErr w:type="spellEnd"/>
-      <w:r>
-        <w:t xml:space="preserve"> extends Reducer&lt;Text, </w:t>
-      </w:r>
-      <w:proofErr w:type="spellStart"/>
-      <w:r>
-        <w:t>IntWritable</w:t>
-      </w:r>
-      <w:proofErr w:type="spellEnd"/>
-      <w:r>
-        <w:t xml:space="preserve">, Text, </w:t>
-      </w:r>
-      <w:proofErr w:type="spellStart"/>
-      <w:r>
-        <w:t>IntWritable</w:t>
-      </w:r>
-      <w:proofErr w:type="spellEnd"/>
-      <w:r>
-        <w:t>&gt; {</w:t>
-      </w:r>
-    </w:p>
-    <w:p/>
-    <w:p>
-      <w:r>
-        <w:t xml:space="preserve">  @Override</w:t>
-      </w:r>
-    </w:p>
-    <w:p>
-      <w:r>
-        <w:t xml:space="preserve">  public void </w:t>
-      </w:r>
-      <w:proofErr w:type="gramStart"/>
-      <w:r>
-        <w:t>reduce(</w:t>
-      </w:r>
-      <w:proofErr w:type="gramEnd"/>
-      <w:r>
-        <w:t xml:space="preserve">Text key, </w:t>
-      </w:r>
-      <w:proofErr w:type="spellStart"/>
-      <w:r>
-        <w:t>Iterable</w:t>
-      </w:r>
-      <w:proofErr w:type="spellEnd"/>
-      <w:r>
-        <w:t>&lt;</w:t>
-      </w:r>
-      <w:proofErr w:type="spellStart"/>
-      <w:r>
-        <w:t>IntWritable</w:t>
-      </w:r>
-      <w:proofErr w:type="spellEnd"/>
-      <w:r>
-        <w:t>&gt; values, Context context)</w:t>
-      </w:r>
-    </w:p>
-    <w:p>
-      <w:r>
-        <w:t xml:space="preserve">      throws </w:t>
-      </w:r>
-      <w:proofErr w:type="spellStart"/>
-      <w:r>
-        <w:t>IOException</w:t>
-      </w:r>
-      <w:proofErr w:type="spellEnd"/>
-      <w:r>
-        <w:t xml:space="preserve">, </w:t>
-      </w:r>
-      <w:proofErr w:type="spellStart"/>
-      <w:r>
-        <w:t>InterruptedException</w:t>
-      </w:r>
-      <w:proofErr w:type="spellEnd"/>
-      <w:r>
-        <w:t xml:space="preserve"> {</w:t>
-      </w:r>
-    </w:p>
-    <w:p/>
-    <w:p>
-      <w:r>
-        <w:t xml:space="preserve">    int sum = </w:t>
-      </w:r>
-      <w:proofErr w:type="gramStart"/>
-      <w:r>
-        <w:t>0;</w:t>
-      </w:r>
-      <w:proofErr w:type="gramEnd"/>
-    </w:p>
-    <w:p>
-      <w:r>
-        <w:t xml:space="preserve">    </w:t>
-      </w:r>
-      <w:proofErr w:type="gramStart"/>
-      <w:r>
-        <w:t>for(</w:t>
-      </w:r>
-      <w:proofErr w:type="spellStart"/>
-      <w:proofErr w:type="gramEnd"/>
-      <w:r>
-        <w:t>IntWritable</w:t>
-      </w:r>
-      <w:proofErr w:type="spellEnd"/>
-      <w:r>
-        <w:t xml:space="preserve"> value: values){</w:t>
-      </w:r>
-    </w:p>
-    <w:p>
-      <w:r>
-        <w:t xml:space="preserve">    </w:t>
-      </w:r>
-      <w:r>
-        <w:tab/>
-        <w:t xml:space="preserve">sum += </w:t>
-      </w:r>
-      <w:proofErr w:type="spellStart"/>
-      <w:proofErr w:type="gramStart"/>
-      <w:r>
-        <w:t>value.get</w:t>
-      </w:r>
-      <w:proofErr w:type="spellEnd"/>
-      <w:r>
-        <w:t>(</w:t>
-      </w:r>
-      <w:proofErr w:type="gramEnd"/>
-      <w:r>
-        <w:t>);</w:t>
-      </w:r>
-    </w:p>
-    <w:p>
-      <w:r>
-        <w:lastRenderedPageBreak/>
-        <w:t xml:space="preserve">    }</w:t>
-      </w:r>
-    </w:p>
-    <w:p>
-      <w:r>
-        <w:t xml:space="preserve">    </w:t>
-      </w:r>
-      <w:proofErr w:type="spellStart"/>
-      <w:proofErr w:type="gramStart"/>
-      <w:r>
-        <w:t>context.write</w:t>
-      </w:r>
-      <w:proofErr w:type="spellEnd"/>
-      <w:proofErr w:type="gramEnd"/>
-      <w:r>
-        <w:t xml:space="preserve">(key, new </w:t>
-      </w:r>
-      <w:proofErr w:type="spellStart"/>
-      <w:r>
-        <w:t>IntWritable</w:t>
-      </w:r>
-      <w:proofErr w:type="spellEnd"/>
-      <w:r>
-        <w:t>(sum));</w:t>
-      </w:r>
-    </w:p>
-    <w:p>
-      <w:r>
-        <w:t xml:space="preserve">  }</w:t>
-      </w:r>
-    </w:p>
-    <w:p>
-      <w:r>
-        <w:t>}</w:t>
-      </w:r>
-    </w:p>
-    <w:p/>
-    <w:p>
-      <w:r>
-        <w:t>=====================================================================</w:t>
-      </w:r>
-    </w:p>
-    <w:p>
-      <w:pPr>
-        <w:ind w:left="720"/>
-      </w:pPr>
-    </w:p>
-    <w:p>
-      <w:pPr>
-        <w:rPr>
-          <w:b/>
-          <w:bCs/>
-          <w:u w:val="single"/>
-        </w:rPr>
-      </w:pPr>
-      <w:r>
-        <w:rPr>
-          <w:b/>
-          <w:bCs/>
-        </w:rPr>
-        <w:t xml:space="preserve">Step </w:t>
-      </w:r>
-      <w:r>
-        <w:rPr>
-          <w:b/>
-          <w:bCs/>
-        </w:rPr>
         <w:t>Screenshot:</w:t>
       </w:r>
     </w:p>
@@ -2808,6 +2534,9 @@
         </w:rPr>
       </w:pPr>
       <w:r>
+        <w:rPr>
+          <w:noProof/>
+        </w:rPr>
         <w:drawing>
           <wp:inline distT="0" distB="0" distL="0" distR="0" wp14:anchorId="67DF43B5" wp14:editId="28806A42">
             <wp:extent cx="3028208" cy="3170555"/>
@@ -2905,42 +2634,39 @@
         <w:t xml:space="preserve"> 6</w:t>
       </w:r>
       <w:r>
+        <w:t>: Open Eclipse IDE</w:t>
+      </w:r>
+      <w:r>
+        <w:tab/>
+      </w:r>
+      <w:r>
+        <w:tab/>
+      </w:r>
+      <w:r>
+        <w:tab/>
+      </w:r>
+      <w:r>
+        <w:t xml:space="preserve"> </w:t>
+      </w:r>
+      <w:r>
+        <w:t>Fig</w:t>
+      </w:r>
+      <w:r>
+        <w:t xml:space="preserve"> 7</w:t>
+      </w:r>
+      <w:r>
         <w:t xml:space="preserve">: </w:t>
       </w:r>
       <w:r>
-        <w:t>Open Eclipse IDE</w:t>
-      </w:r>
-      <w:r>
-        <w:tab/>
-      </w:r>
-      <w:r>
-        <w:tab/>
-      </w:r>
-      <w:r>
-        <w:tab/>
-      </w:r>
-      <w:r>
-        <w:t xml:space="preserve"> </w:t>
-      </w:r>
-      <w:r>
-        <w:t>Fig</w:t>
-      </w:r>
-      <w:r>
-        <w:t xml:space="preserve"> 7</w:t>
-      </w:r>
-      <w:r>
-        <w:t xml:space="preserve">: </w:t>
-      </w:r>
-      <w:r>
-        <w:t xml:space="preserve">Copy </w:t>
-      </w:r>
-      <w:r>
-        <w:t>'training' project</w:t>
+        <w:t>Copy 'training' project</w:t>
       </w:r>
     </w:p>
     <w:p/>
     <w:p>
       <w:r>
+        <w:rPr>
+          <w:noProof/>
+        </w:rPr>
         <w:drawing>
           <wp:anchor distT="0" distB="0" distL="114300" distR="114300" simplePos="0" relativeHeight="251660288" behindDoc="1" locked="0" layoutInCell="1" allowOverlap="1" wp14:anchorId="215CA4A7" wp14:editId="29AD92ED">
             <wp:simplePos x="0" y="0"/>
@@ -3007,6 +2733,9 @@
         </w:drawing>
       </w:r>
       <w:r>
+        <w:rPr>
+          <w:noProof/>
+        </w:rPr>
         <w:drawing>
           <wp:inline distT="0" distB="0" distL="0" distR="0" wp14:anchorId="7112254A" wp14:editId="457DB707">
             <wp:extent cx="3234751" cy="2850078"/>
@@ -3055,43 +2784,30 @@
         <w:t xml:space="preserve"> 8</w:t>
       </w:r>
       <w:r>
-        <w:t xml:space="preserve">: </w:t>
-      </w:r>
-      <w:r>
-        <w:t>Paste and rename it “</w:t>
-      </w:r>
-      <w:proofErr w:type="spellStart"/>
-      <w:proofErr w:type="gramStart"/>
+        <w:t>: Paste and rename it “</w:t>
+      </w:r>
+      <w:proofErr w:type="spellStart"/>
       <w:r>
         <w:t>WordCount</w:t>
       </w:r>
       <w:proofErr w:type="spellEnd"/>
       <w:r>
-        <w:t xml:space="preserve">”   </w:t>
-      </w:r>
-      <w:proofErr w:type="gramEnd"/>
-      <w:r>
-        <w:t xml:space="preserve">                  </w:t>
-      </w:r>
-      <w:r>
-        <w:t>Fig</w:t>
+        <w:t xml:space="preserve">”  </w:t>
+      </w:r>
+      <w:r>
+        <w:t xml:space="preserve">                  Fig</w:t>
       </w:r>
       <w:r>
         <w:t xml:space="preserve"> 9</w:t>
       </w:r>
       <w:r>
-        <w:t xml:space="preserve">: </w:t>
-      </w:r>
-      <w:r>
-        <w:t xml:space="preserve">Rename </w:t>
-      </w:r>
-      <w:proofErr w:type="spellStart"/>
-      <w:r>
-        <w:t>sll</w:t>
-      </w:r>
-      <w:proofErr w:type="spellEnd"/>
-      <w:r>
-        <w:t xml:space="preserve"> java file as step 4</w:t>
+        <w:t xml:space="preserve">: Rename </w:t>
+      </w:r>
+      <w:r>
+        <w:t>a</w:t>
+      </w:r>
+      <w:r>
+        <w:t>ll java file as step 4</w:t>
       </w:r>
     </w:p>
     <w:p>
@@ -3224,6 +2940,9 @@
     </w:p>
     <w:p>
       <w:r>
+        <w:rPr>
+          <w:noProof/>
+        </w:rPr>
         <w:drawing>
           <wp:anchor distT="0" distB="0" distL="114300" distR="114300" simplePos="0" relativeHeight="251661312" behindDoc="0" locked="0" layoutInCell="1" allowOverlap="1" wp14:anchorId="6B33B00D" wp14:editId="0BD67A2F">
             <wp:simplePos x="0" y="0"/>
@@ -3283,6 +3002,9 @@
     </w:p>
     <w:p>
       <w:r>
+        <w:rPr>
+          <w:noProof/>
+        </w:rPr>
         <w:drawing>
           <wp:inline distT="0" distB="0" distL="0" distR="0" wp14:anchorId="5591E1BD" wp14:editId="1A25C272">
             <wp:extent cx="3109595" cy="2876512"/>
@@ -3325,16 +3047,7 @@
         <w:jc w:val="center"/>
       </w:pPr>
       <w:r>
-        <w:t>Fig</w:t>
-      </w:r>
-      <w:r>
-        <w:t xml:space="preserve"> 10</w:t>
-      </w:r>
-      <w:r>
-        <w:t xml:space="preserve">: </w:t>
-      </w:r>
-      <w:r>
-        <w:t>Export Jar file</w:t>
+        <w:t>Fig 10: Export Jar file</w:t>
       </w:r>
     </w:p>
     <w:p>
@@ -3492,6 +3205,9 @@
         <w:jc w:val="both"/>
       </w:pPr>
       <w:r>
+        <w:rPr>
+          <w:noProof/>
+        </w:rPr>
         <w:drawing>
           <wp:inline distT="0" distB="0" distL="0" distR="0" wp14:anchorId="34335E8D" wp14:editId="3258D9A8">
             <wp:extent cx="5943600" cy="2714625"/>
@@ -3632,16 +3348,11 @@
         <w:jc w:val="center"/>
       </w:pPr>
       <w:r>
-        <w:t xml:space="preserve">Fig 11: Creating </w:t>
-      </w:r>
-      <w:r>
-        <w:t xml:space="preserve">wordcount </w:t>
-      </w:r>
-      <w:proofErr w:type="gramStart"/>
-      <w:r>
-        <w:t>directory</w:t>
-      </w:r>
-      <w:proofErr w:type="gramEnd"/>
+        <w:t xml:space="preserve">Fig 11: Creating wordcount </w:t>
+      </w:r>
+      <w:r>
+        <w:t>directory.</w:t>
+      </w:r>
     </w:p>
     <w:p>
       <w:pPr>
@@ -3716,11 +3427,9 @@
       <w:r>
         <w:t xml:space="preserve">txt file with some </w:t>
       </w:r>
-      <w:proofErr w:type="gramStart"/>
-      <w:r>
-        <w:t>text</w:t>
-      </w:r>
-      <w:proofErr w:type="gramEnd"/>
+      <w:r>
+        <w:t>text.</w:t>
+      </w:r>
     </w:p>
     <w:p>
       <w:r>
@@ -3759,7 +3468,6 @@
         <w:t xml:space="preserve"> jar WordCount.jar </w:t>
       </w:r>
       <w:proofErr w:type="spellStart"/>
-      <w:proofErr w:type="gramStart"/>
       <w:r>
         <w:t>WordCount</w:t>
       </w:r>
@@ -3773,11 +3481,7 @@
       </w:r>
       <w:proofErr w:type="spellEnd"/>
       <w:r>
-        <w:t>/wordcount/file1.txt</w:t>
-      </w:r>
-      <w:proofErr w:type="gramEnd"/>
-      <w:r>
-        <w:t xml:space="preserve">  </w:t>
+        <w:t xml:space="preserve">/wordcount/file1.txt  </w:t>
       </w:r>
       <w:proofErr w:type="spellStart"/>
       <w:r>
@@ -3809,105 +3513,94 @@
       </w:r>
       <w:proofErr w:type="spellEnd"/>
       <w:r>
-        <w:t xml:space="preserve"> jar &lt;jar file&gt;</w:t>
+        <w:t xml:space="preserve"> jar &lt;jar file&gt; &lt;main class&gt; &lt;input path&gt; &lt;output path&gt;</w:t>
+      </w:r>
+    </w:p>
+    <w:p/>
+    <w:p>
+      <w:r>
+        <w:t>explain ==&gt;</w:t>
+      </w:r>
+    </w:p>
+    <w:p>
+      <w:r>
+        <w:t>(</w:t>
+      </w:r>
+      <w:proofErr w:type="spellStart"/>
+      <w:r>
+        <w:t>i</w:t>
+      </w:r>
+      <w:proofErr w:type="spellEnd"/>
+      <w:r>
+        <w:t>) 1st</w:t>
+      </w:r>
+      <w:r>
+        <w:t xml:space="preserve"> &lt;</w:t>
+      </w:r>
+      <w:r>
+        <w:t>jar file</w:t>
+      </w:r>
+      <w:r>
+        <w:t>&gt;</w:t>
+      </w:r>
+      <w:r>
+        <w:t>, that is in my case is "WordCount.jar" if you get any error then provide complete location of that</w:t>
       </w:r>
       <w:r>
         <w:t xml:space="preserve"> </w:t>
       </w:r>
       <w:r>
-        <w:t>&lt;main class&gt; &lt;input path&gt; &lt;output path&gt;</w:t>
-      </w:r>
-    </w:p>
-    <w:p/>
-    <w:p>
-      <w:r>
-        <w:t>explain ==&gt;</w:t>
-      </w:r>
-    </w:p>
-    <w:p>
-      <w:r>
-        <w:t>(</w:t>
-      </w:r>
-      <w:proofErr w:type="spellStart"/>
-      <w:r>
-        <w:t>i</w:t>
-      </w:r>
-      <w:proofErr w:type="spellEnd"/>
-      <w:r>
-        <w:t>) 1st</w:t>
-      </w:r>
-      <w:r>
-        <w:t xml:space="preserve"> &lt;</w:t>
-      </w:r>
-      <w:r>
         <w:t>jar file</w:t>
       </w:r>
       <w:r>
-        <w:t>&gt;</w:t>
-      </w:r>
-      <w:r>
-        <w:t>, that is in my case is "WordCount.jar" if you get any error then provide complete location of that</w:t>
+        <w:t>.</w:t>
       </w:r>
       <w:r>
         <w:t xml:space="preserve"> </w:t>
       </w:r>
       <w:r>
-        <w:t>jar file</w:t>
-      </w:r>
-      <w:r>
-        <w:t>.</w:t>
-      </w:r>
+        <w:t>I</w:t>
+      </w:r>
+      <w:r>
+        <w:t>n</w:t>
+      </w:r>
+      <w:r>
+        <w:t xml:space="preserve"> that </w:t>
+      </w:r>
+      <w:r>
+        <w:t xml:space="preserve">case the </w:t>
+      </w:r>
+      <w:proofErr w:type="spellStart"/>
+      <w:r>
+        <w:t>cmd</w:t>
+      </w:r>
+      <w:proofErr w:type="spellEnd"/>
+      <w:r>
+        <w:t xml:space="preserve"> will be "jar /home/</w:t>
+      </w:r>
+      <w:proofErr w:type="spellStart"/>
+      <w:r>
+        <w:t>cloudera</w:t>
+      </w:r>
+      <w:proofErr w:type="spellEnd"/>
+      <w:r>
+        <w:t>/workspace/</w:t>
+      </w:r>
+      <w:proofErr w:type="spellStart"/>
+      <w:r>
+        <w:t>WordCount</w:t>
+      </w:r>
+      <w:proofErr w:type="spellEnd"/>
       <w:r>
         <w:t xml:space="preserve"> </w:t>
       </w:r>
-      <w:r>
-        <w:t>I</w:t>
-      </w:r>
-      <w:r>
-        <w:t>n</w:t>
-      </w:r>
-      <w:r>
-        <w:t xml:space="preserve"> that </w:t>
-      </w:r>
-      <w:r>
-        <w:t xml:space="preserve">case the </w:t>
-      </w:r>
-      <w:proofErr w:type="spellStart"/>
-      <w:r>
-        <w:t>cmd</w:t>
-      </w:r>
-      <w:proofErr w:type="spellEnd"/>
-      <w:r>
-        <w:t xml:space="preserve"> will be "jar /home/</w:t>
-      </w:r>
-      <w:proofErr w:type="spellStart"/>
-      <w:r>
-        <w:t>cloudera</w:t>
-      </w:r>
-      <w:proofErr w:type="spellEnd"/>
-      <w:r>
-        <w:t>/workspace/</w:t>
-      </w:r>
       <w:proofErr w:type="spellStart"/>
       <w:r>
         <w:t>WordCount</w:t>
       </w:r>
       <w:proofErr w:type="spellEnd"/>
       <w:r>
-        <w:t xml:space="preserve"> </w:t>
-      </w:r>
-      <w:proofErr w:type="spellStart"/>
-      <w:proofErr w:type="gramStart"/>
-      <w:r>
-        <w:t>WordCount</w:t>
-      </w:r>
-      <w:proofErr w:type="spellEnd"/>
-      <w:r>
-        <w:t xml:space="preserve">  /</w:t>
-      </w:r>
-      <w:proofErr w:type="gramEnd"/>
-      <w:r>
-        <w:t>user/</w:t>
+        <w:t xml:space="preserve">  /user/</w:t>
       </w:r>
       <w:proofErr w:type="spellStart"/>
       <w:r>
@@ -4296,16 +3989,7 @@
         <w:jc w:val="center"/>
       </w:pPr>
       <w:r>
-        <w:t>Fig 1</w:t>
-      </w:r>
-      <w:r>
-        <w:t>3</w:t>
-      </w:r>
-      <w:r>
-        <w:t xml:space="preserve">: </w:t>
-      </w:r>
-      <w:r>
-        <w:t>Run CMD command.</w:t>
+        <w:t>Fig 13: Run CMD command.</w:t>
       </w:r>
     </w:p>
     <w:p>
@@ -4356,16 +4040,7 @@
         <w:jc w:val="center"/>
       </w:pPr>
       <w:r>
-        <w:t>Fig 1</w:t>
-      </w:r>
-      <w:r>
-        <w:t>4</w:t>
-      </w:r>
-      <w:r>
-        <w:t xml:space="preserve">: </w:t>
-      </w:r>
-      <w:r>
-        <w:t>Final output of CMD</w:t>
+        <w:t>Fig 14: Final output of CMD</w:t>
       </w:r>
     </w:p>
     <w:p>
@@ -4427,16 +4102,7 @@
         <w:jc w:val="center"/>
       </w:pPr>
       <w:r>
-        <w:t>Fig 1</w:t>
-      </w:r>
-      <w:r>
-        <w:t>5</w:t>
-      </w:r>
-      <w:r>
-        <w:t xml:space="preserve">: </w:t>
-      </w:r>
-      <w:r>
-        <w:t xml:space="preserve">Open </w:t>
+        <w:t xml:space="preserve">Fig 15: Open </w:t>
       </w:r>
       <w:proofErr w:type="spellStart"/>
       <w:r>
@@ -4446,11 +4112,9 @@
       <w:r>
         <w:t xml:space="preserve"> to see </w:t>
       </w:r>
-      <w:proofErr w:type="gramStart"/>
-      <w:r>
-        <w:t>that</w:t>
-      </w:r>
-      <w:proofErr w:type="gramEnd"/>
+      <w:r>
+        <w:t>that.</w:t>
+      </w:r>
       <w:r>
         <w:rPr>
           <w:noProof/>
@@ -4515,22 +4179,11 @@
         <w:ind w:left="2160" w:firstLine="720"/>
       </w:pPr>
       <w:r>
-        <w:t>Fig 1</w:t>
-      </w:r>
-      <w:r>
-        <w:t>6</w:t>
-      </w:r>
-      <w:r>
-        <w:t xml:space="preserve">: </w:t>
-      </w:r>
-      <w:r>
-        <w:t xml:space="preserve">Final </w:t>
-      </w:r>
-      <w:proofErr w:type="spellStart"/>
-      <w:r>
-        <w:t>OutPut</w:t>
-      </w:r>
-      <w:proofErr w:type="spellEnd"/>
+        <w:t xml:space="preserve">Fig 16: Final </w:t>
+      </w:r>
+      <w:r>
+        <w:t>Output</w:t>
+      </w:r>
     </w:p>
     <w:p>
       <w:pPr>
@@ -4548,16 +4201,14 @@
         </w:rPr>
         <w:t xml:space="preserve">Alternative by </w:t>
       </w:r>
-      <w:proofErr w:type="spellStart"/>
       <w:r>
         <w:rPr>
           <w:b/>
           <w:bCs/>
           <w:u w:val="single"/>
         </w:rPr>
-        <w:t>cmd</w:t>
-      </w:r>
-      <w:proofErr w:type="spellEnd"/>
+        <w:t>CMD</w:t>
+      </w:r>
       <w:r>
         <w:rPr>
           <w:b/>
@@ -4569,6 +4220,9 @@
     </w:p>
     <w:p>
       <w:r>
+        <w:rPr>
+          <w:noProof/>
+        </w:rPr>
         <w:drawing>
           <wp:inline distT="0" distB="0" distL="0" distR="0" wp14:anchorId="51702CB9" wp14:editId="0282F7DA">
             <wp:extent cx="5943600" cy="775335"/>
@@ -6164,6 +5818,7 @@
     <w:lsdException w:name="HTML Sample" w:semiHidden="1" w:unhideWhenUsed="1"/>
     <w:lsdException w:name="HTML Typewriter" w:semiHidden="1" w:unhideWhenUsed="1"/>
     <w:lsdException w:name="HTML Variable" w:semiHidden="1" w:unhideWhenUsed="1"/>
+    <w:lsdException w:name="Normal Table" w:semiHidden="1" w:unhideWhenUsed="1"/>
     <w:lsdException w:name="annotation subject" w:semiHidden="1" w:unhideWhenUsed="1"/>
     <w:lsdException w:name="No List" w:semiHidden="1" w:unhideWhenUsed="1"/>
     <w:lsdException w:name="Outline List 1" w:semiHidden="1" w:unhideWhenUsed="1"/>
@@ -6210,8 +5865,10 @@
     <w:lsdException w:name="Table Subtle 2" w:semiHidden="1" w:unhideWhenUsed="1"/>
     <w:lsdException w:name="Table Web 1" w:semiHidden="1" w:unhideWhenUsed="1"/>
     <w:lsdException w:name="Table Web 2" w:semiHidden="1" w:unhideWhenUsed="1"/>
+    <w:lsdException w:name="Table Web 3" w:semiHidden="1" w:unhideWhenUsed="1"/>
     <w:lsdException w:name="Balloon Text" w:semiHidden="1" w:unhideWhenUsed="1"/>
     <w:lsdException w:name="Table Grid" w:uiPriority="39"/>
+    <w:lsdException w:name="Table Theme" w:semiHidden="1" w:unhideWhenUsed="1"/>
     <w:lsdException w:name="Placeholder Text" w:semiHidden="1"/>
     <w:lsdException w:name="No Spacing" w:uiPriority="1" w:qFormat="1"/>
     <w:lsdException w:name="Light Shading" w:uiPriority="60"/>
@@ -6560,6 +6217,7 @@
   <w:style w:type="character" w:default="1" w:styleId="DefaultParagraphFont">
     <w:name w:val="Default Paragraph Font"/>
     <w:uiPriority w:val="1"/>
+    <w:semiHidden/>
     <w:unhideWhenUsed/>
   </w:style>
   <w:style w:type="table" w:default="1" w:styleId="TableNormal">
